--- a/ConvertorulBuck.docx
+++ b/ConvertorulBuck.docx
@@ -11,23 +11,21 @@
           <w:szCs w:val="40"/>
         </w:rPr>
       </w:pPr>
-      <w:proofErr w:type="spellStart"/>
       <w:r>
         <w:rPr>
           <w:rFonts w:ascii="Times New Roman" w:hAnsi="Times New Roman" w:cs="Times New Roman"/>
           <w:sz w:val="40"/>
           <w:szCs w:val="40"/>
         </w:rPr>
-        <w:t>Convertorul</w:t>
-      </w:r>
-      <w:proofErr w:type="spellEnd"/>
+        <w:t xml:space="preserve">Convertorul </w:t>
+      </w:r>
       <w:r>
         <w:rPr>
           <w:rFonts w:ascii="Times New Roman" w:hAnsi="Times New Roman" w:cs="Times New Roman"/>
           <w:sz w:val="40"/>
           <w:szCs w:val="40"/>
         </w:rPr>
-        <w:t xml:space="preserve"> </w:t>
+        <w:t>DC</w:t>
       </w:r>
       <w:r>
         <w:rPr>
@@ -35,7 +33,7 @@
           <w:sz w:val="40"/>
           <w:szCs w:val="40"/>
         </w:rPr>
-        <w:t>DC</w:t>
+        <w:t>-</w:t>
       </w:r>
       <w:r>
         <w:rPr>
@@ -43,7 +41,7 @@
           <w:sz w:val="40"/>
           <w:szCs w:val="40"/>
         </w:rPr>
-        <w:t>-</w:t>
+        <w:t>DC</w:t>
       </w:r>
       <w:r>
         <w:rPr>
@@ -51,33 +49,7 @@
           <w:sz w:val="40"/>
           <w:szCs w:val="40"/>
         </w:rPr>
-        <w:t>DC</w:t>
-      </w:r>
-      <w:r>
-        <w:rPr>
-          <w:rFonts w:ascii="Times New Roman" w:hAnsi="Times New Roman" w:cs="Times New Roman"/>
-          <w:sz w:val="40"/>
-          <w:szCs w:val="40"/>
-        </w:rPr>
-        <w:t xml:space="preserve"> </w:t>
-      </w:r>
-      <w:proofErr w:type="spellStart"/>
-      <w:r>
-        <w:rPr>
-          <w:rFonts w:ascii="Times New Roman" w:hAnsi="Times New Roman" w:cs="Times New Roman"/>
-          <w:sz w:val="40"/>
-          <w:szCs w:val="40"/>
-        </w:rPr>
-        <w:t>coborator</w:t>
-      </w:r>
-      <w:proofErr w:type="spellEnd"/>
-      <w:r>
-        <w:rPr>
-          <w:rFonts w:ascii="Times New Roman" w:hAnsi="Times New Roman" w:cs="Times New Roman"/>
-          <w:sz w:val="40"/>
-          <w:szCs w:val="40"/>
-        </w:rPr>
-        <w:t xml:space="preserve"> (buck)</w:t>
+        <w:t xml:space="preserve"> coborator (buck)</w:t>
       </w:r>
     </w:p>
     <w:p>
@@ -124,172 +96,34 @@
           <w:szCs w:val="28"/>
           <w:u w:val="single"/>
         </w:rPr>
-        <w:t xml:space="preserve">ate </w:t>
-      </w:r>
-      <w:proofErr w:type="spellStart"/>
-      <w:r>
+        <w:t>ate Tehnice:</w:t>
+      </w:r>
+    </w:p>
+    <w:p>
+      <w:pPr>
         <w:rPr>
           <w:rFonts w:ascii="Times New Roman" w:hAnsi="Times New Roman" w:cs="Times New Roman"/>
           <w:sz w:val="28"/>
           <w:szCs w:val="28"/>
           <w:u w:val="single"/>
         </w:rPr>
-        <w:t>Tehnice</w:t>
-      </w:r>
-      <w:proofErr w:type="spellEnd"/>
-      <w:r>
-        <w:rPr>
-          <w:rFonts w:ascii="Times New Roman" w:hAnsi="Times New Roman" w:cs="Times New Roman"/>
-          <w:sz w:val="28"/>
-          <w:szCs w:val="28"/>
-          <w:u w:val="single"/>
-        </w:rPr>
-        <w:t>:</w:t>
-      </w:r>
-    </w:p>
-    <w:p>
-      <w:pPr>
-        <w:rPr>
-          <w:rFonts w:ascii="Times New Roman" w:hAnsi="Times New Roman" w:cs="Times New Roman"/>
-          <w:sz w:val="28"/>
-          <w:szCs w:val="28"/>
-          <w:u w:val="single"/>
-        </w:rPr>
-      </w:pPr>
-    </w:p>
-    <w:p>
-      <w:pPr>
-        <w:rPr>
-          <w:rFonts w:ascii="Times New Roman" w:hAnsi="Times New Roman" w:cs="Times New Roman"/>
-          <w:sz w:val="24"/>
-          <w:szCs w:val="24"/>
-        </w:rPr>
-      </w:pPr>
-      <w:proofErr w:type="spellStart"/>
-      <w:r>
-        <w:rPr>
-          <w:rFonts w:ascii="Times New Roman" w:hAnsi="Times New Roman" w:cs="Times New Roman"/>
-          <w:sz w:val="24"/>
-          <w:szCs w:val="24"/>
-        </w:rPr>
-        <w:t>Acest</w:t>
-      </w:r>
-      <w:proofErr w:type="spellEnd"/>
-      <w:r>
-        <w:rPr>
-          <w:rFonts w:ascii="Times New Roman" w:hAnsi="Times New Roman" w:cs="Times New Roman"/>
-          <w:sz w:val="24"/>
-          <w:szCs w:val="24"/>
-        </w:rPr>
-        <w:t xml:space="preserve"> convertor cc-cc produce la </w:t>
-      </w:r>
-      <w:proofErr w:type="spellStart"/>
-      <w:r>
-        <w:rPr>
-          <w:rFonts w:ascii="Times New Roman" w:hAnsi="Times New Roman" w:cs="Times New Roman"/>
-          <w:sz w:val="24"/>
-          <w:szCs w:val="24"/>
-        </w:rPr>
-        <w:t>iesire</w:t>
-      </w:r>
-      <w:proofErr w:type="spellEnd"/>
-      <w:r>
-        <w:rPr>
-          <w:rFonts w:ascii="Times New Roman" w:hAnsi="Times New Roman" w:cs="Times New Roman"/>
-          <w:sz w:val="24"/>
-          <w:szCs w:val="24"/>
-        </w:rPr>
-        <w:t xml:space="preserve"> o </w:t>
-      </w:r>
-      <w:proofErr w:type="spellStart"/>
-      <w:r>
-        <w:rPr>
-          <w:rFonts w:ascii="Times New Roman" w:hAnsi="Times New Roman" w:cs="Times New Roman"/>
-          <w:sz w:val="24"/>
-          <w:szCs w:val="24"/>
-        </w:rPr>
-        <w:t>tensiune</w:t>
-      </w:r>
-      <w:proofErr w:type="spellEnd"/>
-      <w:r>
-        <w:rPr>
-          <w:rFonts w:ascii="Times New Roman" w:hAnsi="Times New Roman" w:cs="Times New Roman"/>
-          <w:sz w:val="24"/>
-          <w:szCs w:val="24"/>
-        </w:rPr>
-        <w:t xml:space="preserve"> </w:t>
-      </w:r>
-      <w:proofErr w:type="spellStart"/>
-      <w:r>
-        <w:rPr>
-          <w:rFonts w:ascii="Times New Roman" w:hAnsi="Times New Roman" w:cs="Times New Roman"/>
-          <w:sz w:val="24"/>
-          <w:szCs w:val="24"/>
-        </w:rPr>
-        <w:t>mai</w:t>
-      </w:r>
-      <w:proofErr w:type="spellEnd"/>
-      <w:r>
-        <w:rPr>
-          <w:rFonts w:ascii="Times New Roman" w:hAnsi="Times New Roman" w:cs="Times New Roman"/>
-          <w:sz w:val="24"/>
-          <w:szCs w:val="24"/>
-        </w:rPr>
-        <w:t xml:space="preserve"> mica </w:t>
-      </w:r>
-      <w:proofErr w:type="spellStart"/>
-      <w:r>
-        <w:rPr>
-          <w:rFonts w:ascii="Times New Roman" w:hAnsi="Times New Roman" w:cs="Times New Roman"/>
-          <w:sz w:val="24"/>
-          <w:szCs w:val="24"/>
-        </w:rPr>
-        <w:t>decat</w:t>
-      </w:r>
-      <w:proofErr w:type="spellEnd"/>
-      <w:r>
-        <w:rPr>
-          <w:rFonts w:ascii="Times New Roman" w:hAnsi="Times New Roman" w:cs="Times New Roman"/>
-          <w:sz w:val="24"/>
-          <w:szCs w:val="24"/>
-        </w:rPr>
-        <w:t xml:space="preserve"> </w:t>
-      </w:r>
-      <w:proofErr w:type="spellStart"/>
-      <w:r>
-        <w:rPr>
-          <w:rFonts w:ascii="Times New Roman" w:hAnsi="Times New Roman" w:cs="Times New Roman"/>
-          <w:sz w:val="24"/>
-          <w:szCs w:val="24"/>
-        </w:rPr>
-        <w:t>tensiune</w:t>
-      </w:r>
-      <w:proofErr w:type="spellEnd"/>
-      <w:r>
-        <w:rPr>
-          <w:rFonts w:ascii="Times New Roman" w:hAnsi="Times New Roman" w:cs="Times New Roman"/>
-          <w:sz w:val="24"/>
-          <w:szCs w:val="24"/>
-        </w:rPr>
-        <w:t xml:space="preserve"> de </w:t>
-      </w:r>
-      <w:proofErr w:type="spellStart"/>
-      <w:r>
-        <w:rPr>
-          <w:rFonts w:ascii="Times New Roman" w:hAnsi="Times New Roman" w:cs="Times New Roman"/>
-          <w:sz w:val="24"/>
-          <w:szCs w:val="24"/>
-        </w:rPr>
-        <w:t>intrare</w:t>
-      </w:r>
-      <w:proofErr w:type="spellEnd"/>
-      <w:r>
-        <w:rPr>
-          <w:rFonts w:ascii="Times New Roman" w:hAnsi="Times New Roman" w:cs="Times New Roman"/>
-          <w:sz w:val="24"/>
-          <w:szCs w:val="24"/>
-        </w:rPr>
-        <w:t>.</w:t>
+      </w:pPr>
+    </w:p>
+    <w:p>
+      <w:pPr>
+        <w:rPr>
+          <w:rFonts w:ascii="Times New Roman" w:hAnsi="Times New Roman" w:cs="Times New Roman"/>
+          <w:sz w:val="24"/>
+          <w:szCs w:val="24"/>
+        </w:rPr>
+      </w:pPr>
+      <w:r>
+        <w:rPr>
+          <w:rFonts w:ascii="Times New Roman" w:hAnsi="Times New Roman" w:cs="Times New Roman"/>
+          <w:sz w:val="24"/>
+          <w:szCs w:val="24"/>
+        </w:rPr>
+        <w:t>Acest convertor cc-cc produce la iesire o tensiune mai mica decat tensiune de intrare.</w:t>
       </w:r>
     </w:p>
     <w:p>
@@ -297,6 +131,9 @@
         <w:jc w:val="center"/>
       </w:pPr>
       <w:r>
+        <w:rPr>
+          <w:noProof/>
+        </w:rPr>
         <w:drawing>
           <wp:inline distT="0" distB="0" distL="0" distR="0" wp14:anchorId="4C8AE5F9" wp14:editId="07A5651E">
             <wp:extent cx="4458322" cy="1819529"/>
@@ -349,180 +186,8 @@
           <w:sz w:val="24"/>
           <w:szCs w:val="24"/>
         </w:rPr>
-        <w:t xml:space="preserve">In </w:t>
-      </w:r>
-      <w:proofErr w:type="spellStart"/>
-      <w:r>
-        <w:rPr>
-          <w:rFonts w:ascii="Times New Roman" w:hAnsi="Times New Roman" w:cs="Times New Roman"/>
-          <w:sz w:val="24"/>
-          <w:szCs w:val="24"/>
-        </w:rPr>
-        <w:t>primul</w:t>
-      </w:r>
-      <w:proofErr w:type="spellEnd"/>
-      <w:r>
-        <w:rPr>
-          <w:rFonts w:ascii="Times New Roman" w:hAnsi="Times New Roman" w:cs="Times New Roman"/>
-          <w:sz w:val="24"/>
-          <w:szCs w:val="24"/>
-        </w:rPr>
-        <w:t xml:space="preserve"> rand se </w:t>
-      </w:r>
-      <w:proofErr w:type="spellStart"/>
-      <w:r>
-        <w:rPr>
-          <w:rFonts w:ascii="Times New Roman" w:hAnsi="Times New Roman" w:cs="Times New Roman"/>
-          <w:sz w:val="24"/>
-          <w:szCs w:val="24"/>
-        </w:rPr>
-        <w:t>disting</w:t>
-      </w:r>
-      <w:proofErr w:type="spellEnd"/>
-      <w:r>
-        <w:rPr>
-          <w:rFonts w:ascii="Times New Roman" w:hAnsi="Times New Roman" w:cs="Times New Roman"/>
-          <w:sz w:val="24"/>
-          <w:szCs w:val="24"/>
-        </w:rPr>
-        <w:t xml:space="preserve"> </w:t>
-      </w:r>
-      <w:proofErr w:type="spellStart"/>
-      <w:r>
-        <w:rPr>
-          <w:rFonts w:ascii="Times New Roman" w:hAnsi="Times New Roman" w:cs="Times New Roman"/>
-          <w:sz w:val="24"/>
-          <w:szCs w:val="24"/>
-        </w:rPr>
-        <w:t>doua</w:t>
-      </w:r>
-      <w:proofErr w:type="spellEnd"/>
-      <w:r>
-        <w:rPr>
-          <w:rFonts w:ascii="Times New Roman" w:hAnsi="Times New Roman" w:cs="Times New Roman"/>
-          <w:sz w:val="24"/>
-          <w:szCs w:val="24"/>
-        </w:rPr>
-        <w:t xml:space="preserve"> </w:t>
-      </w:r>
-      <w:proofErr w:type="spellStart"/>
-      <w:r>
-        <w:rPr>
-          <w:rFonts w:ascii="Times New Roman" w:hAnsi="Times New Roman" w:cs="Times New Roman"/>
-          <w:sz w:val="24"/>
-          <w:szCs w:val="24"/>
-        </w:rPr>
-        <w:t>regimuri</w:t>
-      </w:r>
-      <w:proofErr w:type="spellEnd"/>
-      <w:r>
-        <w:rPr>
-          <w:rFonts w:ascii="Times New Roman" w:hAnsi="Times New Roman" w:cs="Times New Roman"/>
-          <w:sz w:val="24"/>
-          <w:szCs w:val="24"/>
-        </w:rPr>
-        <w:t xml:space="preserve"> de </w:t>
-      </w:r>
-      <w:proofErr w:type="spellStart"/>
-      <w:r>
-        <w:rPr>
-          <w:rFonts w:ascii="Times New Roman" w:hAnsi="Times New Roman" w:cs="Times New Roman"/>
-          <w:sz w:val="24"/>
-          <w:szCs w:val="24"/>
-        </w:rPr>
-        <w:t>functionare</w:t>
-      </w:r>
-      <w:proofErr w:type="spellEnd"/>
-      <w:r>
-        <w:rPr>
-          <w:rFonts w:ascii="Times New Roman" w:hAnsi="Times New Roman" w:cs="Times New Roman"/>
-          <w:sz w:val="24"/>
-          <w:szCs w:val="24"/>
-        </w:rPr>
-        <w:t xml:space="preserve">, mod de </w:t>
-      </w:r>
-      <w:proofErr w:type="spellStart"/>
-      <w:r>
-        <w:rPr>
-          <w:rFonts w:ascii="Times New Roman" w:hAnsi="Times New Roman" w:cs="Times New Roman"/>
-          <w:sz w:val="24"/>
-          <w:szCs w:val="24"/>
-        </w:rPr>
-        <w:t>conductie</w:t>
-      </w:r>
-      <w:proofErr w:type="spellEnd"/>
-      <w:r>
-        <w:rPr>
-          <w:rFonts w:ascii="Times New Roman" w:hAnsi="Times New Roman" w:cs="Times New Roman"/>
-          <w:sz w:val="24"/>
-          <w:szCs w:val="24"/>
-        </w:rPr>
-        <w:t xml:space="preserve"> </w:t>
-      </w:r>
-      <w:proofErr w:type="spellStart"/>
-      <w:r>
-        <w:rPr>
-          <w:rFonts w:ascii="Times New Roman" w:hAnsi="Times New Roman" w:cs="Times New Roman"/>
-          <w:sz w:val="24"/>
-          <w:szCs w:val="24"/>
-        </w:rPr>
-        <w:t>intrerupta</w:t>
-      </w:r>
-      <w:proofErr w:type="spellEnd"/>
-      <w:r>
-        <w:rPr>
-          <w:rFonts w:ascii="Times New Roman" w:hAnsi="Times New Roman" w:cs="Times New Roman"/>
-          <w:sz w:val="24"/>
-          <w:szCs w:val="24"/>
-        </w:rPr>
-        <w:t xml:space="preserve"> </w:t>
-      </w:r>
-      <w:proofErr w:type="spellStart"/>
-      <w:r>
-        <w:rPr>
-          <w:rFonts w:ascii="Times New Roman" w:hAnsi="Times New Roman" w:cs="Times New Roman"/>
-          <w:sz w:val="24"/>
-          <w:szCs w:val="24"/>
-        </w:rPr>
-        <w:t>si</w:t>
-      </w:r>
-      <w:proofErr w:type="spellEnd"/>
-      <w:r>
-        <w:rPr>
-          <w:rFonts w:ascii="Times New Roman" w:hAnsi="Times New Roman" w:cs="Times New Roman"/>
-          <w:sz w:val="24"/>
-          <w:szCs w:val="24"/>
-        </w:rPr>
-        <w:t xml:space="preserve"> mod de </w:t>
-      </w:r>
-      <w:proofErr w:type="spellStart"/>
-      <w:r>
-        <w:rPr>
-          <w:rFonts w:ascii="Times New Roman" w:hAnsi="Times New Roman" w:cs="Times New Roman"/>
-          <w:sz w:val="24"/>
-          <w:szCs w:val="24"/>
-        </w:rPr>
-        <w:t>conductie</w:t>
-      </w:r>
-      <w:proofErr w:type="spellEnd"/>
-      <w:r>
-        <w:rPr>
-          <w:rFonts w:ascii="Times New Roman" w:hAnsi="Times New Roman" w:cs="Times New Roman"/>
-          <w:sz w:val="24"/>
-          <w:szCs w:val="24"/>
-        </w:rPr>
-        <w:t xml:space="preserve"> </w:t>
-      </w:r>
-      <w:proofErr w:type="spellStart"/>
-      <w:r>
-        <w:rPr>
-          <w:rFonts w:ascii="Times New Roman" w:hAnsi="Times New Roman" w:cs="Times New Roman"/>
-          <w:sz w:val="24"/>
-          <w:szCs w:val="24"/>
-        </w:rPr>
-        <w:t>neintrerupta</w:t>
-      </w:r>
-      <w:proofErr w:type="spellEnd"/>
+        <w:t>In primul rand se disting doua regimuri de functionare, mod de conductie intrerupta si mod de conductie neintrerupta</w:t>
+      </w:r>
       <w:r>
         <w:rPr>
           <w:rFonts w:ascii="Times New Roman" w:hAnsi="Times New Roman" w:cs="Times New Roman"/>
@@ -540,59 +205,13 @@
           <w:szCs w:val="24"/>
         </w:rPr>
       </w:pPr>
-      <w:proofErr w:type="spellStart"/>
-      <w:r>
-        <w:rPr>
-          <w:rFonts w:ascii="Times New Roman" w:hAnsi="Times New Roman" w:cs="Times New Roman"/>
-          <w:sz w:val="24"/>
-          <w:szCs w:val="24"/>
-        </w:rPr>
-        <w:t>Functionarea</w:t>
-      </w:r>
-      <w:proofErr w:type="spellEnd"/>
-      <w:r>
-        <w:rPr>
-          <w:rFonts w:ascii="Times New Roman" w:hAnsi="Times New Roman" w:cs="Times New Roman"/>
-          <w:sz w:val="24"/>
-          <w:szCs w:val="24"/>
-        </w:rPr>
-        <w:t xml:space="preserve"> in </w:t>
-      </w:r>
-      <w:proofErr w:type="spellStart"/>
-      <w:r>
-        <w:rPr>
-          <w:rFonts w:ascii="Times New Roman" w:hAnsi="Times New Roman" w:cs="Times New Roman"/>
-          <w:sz w:val="24"/>
-          <w:szCs w:val="24"/>
-        </w:rPr>
-        <w:t>conductie</w:t>
-      </w:r>
-      <w:proofErr w:type="spellEnd"/>
-      <w:r>
-        <w:rPr>
-          <w:rFonts w:ascii="Times New Roman" w:hAnsi="Times New Roman" w:cs="Times New Roman"/>
-          <w:sz w:val="24"/>
-          <w:szCs w:val="24"/>
-        </w:rPr>
-        <w:t xml:space="preserve"> </w:t>
-      </w:r>
-      <w:proofErr w:type="spellStart"/>
-      <w:r>
-        <w:rPr>
-          <w:rFonts w:ascii="Times New Roman" w:hAnsi="Times New Roman" w:cs="Times New Roman"/>
-          <w:sz w:val="24"/>
-          <w:szCs w:val="24"/>
-        </w:rPr>
-        <w:t>neintrerupta</w:t>
-      </w:r>
-      <w:proofErr w:type="spellEnd"/>
-      <w:r>
-        <w:rPr>
-          <w:rFonts w:ascii="Times New Roman" w:hAnsi="Times New Roman" w:cs="Times New Roman"/>
-          <w:sz w:val="24"/>
-          <w:szCs w:val="24"/>
-        </w:rPr>
-        <w:t>:</w:t>
+      <w:r>
+        <w:rPr>
+          <w:rFonts w:ascii="Times New Roman" w:hAnsi="Times New Roman" w:cs="Times New Roman"/>
+          <w:sz w:val="24"/>
+          <w:szCs w:val="24"/>
+        </w:rPr>
+        <w:t>Functionarea in conductie neintrerupta:</w:t>
       </w:r>
       <w:r>
         <w:rPr>
@@ -601,501 +220,41 @@
           <w:szCs w:val="24"/>
         </w:rPr>
         <w:br/>
-        <w:t xml:space="preserve">Se </w:t>
-      </w:r>
-      <w:proofErr w:type="spellStart"/>
-      <w:r>
-        <w:rPr>
-          <w:rFonts w:ascii="Times New Roman" w:hAnsi="Times New Roman" w:cs="Times New Roman"/>
-          <w:sz w:val="24"/>
-          <w:szCs w:val="24"/>
-        </w:rPr>
-        <w:t>caracterizeaza</w:t>
-      </w:r>
-      <w:proofErr w:type="spellEnd"/>
-      <w:r>
-        <w:rPr>
-          <w:rFonts w:ascii="Times New Roman" w:hAnsi="Times New Roman" w:cs="Times New Roman"/>
-          <w:sz w:val="24"/>
-          <w:szCs w:val="24"/>
-        </w:rPr>
-        <w:t xml:space="preserve"> </w:t>
-      </w:r>
-      <w:proofErr w:type="spellStart"/>
-      <w:r>
-        <w:rPr>
-          <w:rFonts w:ascii="Times New Roman" w:hAnsi="Times New Roman" w:cs="Times New Roman"/>
-          <w:sz w:val="24"/>
-          <w:szCs w:val="24"/>
-        </w:rPr>
-        <w:t>prin</w:t>
-      </w:r>
-      <w:proofErr w:type="spellEnd"/>
-      <w:r>
-        <w:rPr>
-          <w:rFonts w:ascii="Times New Roman" w:hAnsi="Times New Roman" w:cs="Times New Roman"/>
-          <w:sz w:val="24"/>
-          <w:szCs w:val="24"/>
-        </w:rPr>
-        <w:t xml:space="preserve"> </w:t>
-      </w:r>
-      <w:proofErr w:type="spellStart"/>
-      <w:r>
-        <w:rPr>
-          <w:rFonts w:ascii="Times New Roman" w:hAnsi="Times New Roman" w:cs="Times New Roman"/>
-          <w:sz w:val="24"/>
-          <w:szCs w:val="24"/>
-        </w:rPr>
-        <w:t>aceea</w:t>
-      </w:r>
-      <w:proofErr w:type="spellEnd"/>
-      <w:r>
-        <w:rPr>
-          <w:rFonts w:ascii="Times New Roman" w:hAnsi="Times New Roman" w:cs="Times New Roman"/>
-          <w:sz w:val="24"/>
-          <w:szCs w:val="24"/>
-        </w:rPr>
-        <w:t xml:space="preserve"> ca, </w:t>
-      </w:r>
-      <w:proofErr w:type="spellStart"/>
-      <w:r>
-        <w:rPr>
-          <w:rFonts w:ascii="Times New Roman" w:hAnsi="Times New Roman" w:cs="Times New Roman"/>
-          <w:sz w:val="24"/>
-          <w:szCs w:val="24"/>
-        </w:rPr>
-        <w:t>prin</w:t>
-      </w:r>
-      <w:proofErr w:type="spellEnd"/>
-      <w:r>
-        <w:rPr>
-          <w:rFonts w:ascii="Times New Roman" w:hAnsi="Times New Roman" w:cs="Times New Roman"/>
-          <w:sz w:val="24"/>
-          <w:szCs w:val="24"/>
-        </w:rPr>
-        <w:t xml:space="preserve"> </w:t>
-      </w:r>
-      <w:proofErr w:type="spellStart"/>
-      <w:r>
-        <w:rPr>
-          <w:rFonts w:ascii="Times New Roman" w:hAnsi="Times New Roman" w:cs="Times New Roman"/>
-          <w:sz w:val="24"/>
-          <w:szCs w:val="24"/>
-        </w:rPr>
-        <w:t>bobina</w:t>
-      </w:r>
-      <w:proofErr w:type="spellEnd"/>
-      <w:r>
-        <w:rPr>
-          <w:rFonts w:ascii="Times New Roman" w:hAnsi="Times New Roman" w:cs="Times New Roman"/>
-          <w:sz w:val="24"/>
-          <w:szCs w:val="24"/>
-        </w:rPr>
-        <w:t xml:space="preserve"> </w:t>
-      </w:r>
-      <w:proofErr w:type="spellStart"/>
-      <w:r>
-        <w:rPr>
-          <w:rFonts w:ascii="Times New Roman" w:hAnsi="Times New Roman" w:cs="Times New Roman"/>
-          <w:sz w:val="24"/>
-          <w:szCs w:val="24"/>
-        </w:rPr>
-        <w:t>curentul</w:t>
-      </w:r>
-      <w:proofErr w:type="spellEnd"/>
-      <w:r>
-        <w:rPr>
-          <w:rFonts w:ascii="Times New Roman" w:hAnsi="Times New Roman" w:cs="Times New Roman"/>
-          <w:sz w:val="24"/>
-          <w:szCs w:val="24"/>
-        </w:rPr>
-        <w:t xml:space="preserve"> </w:t>
-      </w:r>
-      <w:proofErr w:type="spellStart"/>
-      <w:r>
-        <w:rPr>
-          <w:rFonts w:ascii="Times New Roman" w:hAnsi="Times New Roman" w:cs="Times New Roman"/>
-          <w:sz w:val="24"/>
-          <w:szCs w:val="24"/>
-        </w:rPr>
-        <w:t>este</w:t>
-      </w:r>
-      <w:proofErr w:type="spellEnd"/>
-      <w:r>
-        <w:rPr>
-          <w:rFonts w:ascii="Times New Roman" w:hAnsi="Times New Roman" w:cs="Times New Roman"/>
-          <w:sz w:val="24"/>
-          <w:szCs w:val="24"/>
-        </w:rPr>
-        <w:t xml:space="preserve"> </w:t>
-      </w:r>
-      <w:proofErr w:type="spellStart"/>
-      <w:r>
-        <w:rPr>
-          <w:rFonts w:ascii="Times New Roman" w:hAnsi="Times New Roman" w:cs="Times New Roman"/>
-          <w:sz w:val="24"/>
-          <w:szCs w:val="24"/>
-        </w:rPr>
-        <w:t>intotdeauna</w:t>
-      </w:r>
-      <w:proofErr w:type="spellEnd"/>
-      <w:r>
-        <w:rPr>
-          <w:rFonts w:ascii="Times New Roman" w:hAnsi="Times New Roman" w:cs="Times New Roman"/>
-          <w:sz w:val="24"/>
-          <w:szCs w:val="24"/>
-        </w:rPr>
-        <w:t xml:space="preserve"> </w:t>
-      </w:r>
-      <w:proofErr w:type="spellStart"/>
-      <w:r>
-        <w:rPr>
-          <w:rFonts w:ascii="Times New Roman" w:hAnsi="Times New Roman" w:cs="Times New Roman"/>
-          <w:sz w:val="24"/>
-          <w:szCs w:val="24"/>
-        </w:rPr>
-        <w:t>mai</w:t>
-      </w:r>
-      <w:proofErr w:type="spellEnd"/>
-      <w:r>
-        <w:rPr>
-          <w:rFonts w:ascii="Times New Roman" w:hAnsi="Times New Roman" w:cs="Times New Roman"/>
-          <w:sz w:val="24"/>
-          <w:szCs w:val="24"/>
-        </w:rPr>
-        <w:t xml:space="preserve"> mare ca </w:t>
-      </w:r>
-      <w:proofErr w:type="spellStart"/>
-      <w:r>
-        <w:rPr>
-          <w:rFonts w:ascii="Times New Roman" w:hAnsi="Times New Roman" w:cs="Times New Roman"/>
-          <w:sz w:val="24"/>
-          <w:szCs w:val="24"/>
-        </w:rPr>
-        <w:t>zaro</w:t>
-      </w:r>
-      <w:proofErr w:type="spellEnd"/>
-      <w:r>
-        <w:rPr>
-          <w:rFonts w:ascii="Times New Roman" w:hAnsi="Times New Roman" w:cs="Times New Roman"/>
-          <w:sz w:val="24"/>
-          <w:szCs w:val="24"/>
-        </w:rPr>
-        <w:t xml:space="preserve"> pe </w:t>
-      </w:r>
-      <w:proofErr w:type="spellStart"/>
-      <w:r>
-        <w:rPr>
-          <w:rFonts w:ascii="Times New Roman" w:hAnsi="Times New Roman" w:cs="Times New Roman"/>
-          <w:sz w:val="24"/>
-          <w:szCs w:val="24"/>
-        </w:rPr>
-        <w:t>durata</w:t>
-      </w:r>
-      <w:proofErr w:type="spellEnd"/>
-      <w:r>
-        <w:rPr>
-          <w:rFonts w:ascii="Times New Roman" w:hAnsi="Times New Roman" w:cs="Times New Roman"/>
-          <w:sz w:val="24"/>
-          <w:szCs w:val="24"/>
-        </w:rPr>
-        <w:t xml:space="preserve"> </w:t>
-      </w:r>
-      <w:proofErr w:type="spellStart"/>
-      <w:r>
-        <w:rPr>
-          <w:rFonts w:ascii="Times New Roman" w:hAnsi="Times New Roman" w:cs="Times New Roman"/>
-          <w:sz w:val="24"/>
-          <w:szCs w:val="24"/>
-        </w:rPr>
-        <w:t>unei</w:t>
-      </w:r>
-      <w:proofErr w:type="spellEnd"/>
-      <w:r>
-        <w:rPr>
-          <w:rFonts w:ascii="Times New Roman" w:hAnsi="Times New Roman" w:cs="Times New Roman"/>
-          <w:sz w:val="24"/>
-          <w:szCs w:val="24"/>
-        </w:rPr>
-        <w:t xml:space="preserve"> </w:t>
-      </w:r>
-      <w:proofErr w:type="spellStart"/>
-      <w:r>
-        <w:rPr>
-          <w:rFonts w:ascii="Times New Roman" w:hAnsi="Times New Roman" w:cs="Times New Roman"/>
-          <w:sz w:val="24"/>
-          <w:szCs w:val="24"/>
-        </w:rPr>
-        <w:t>perioade</w:t>
-      </w:r>
-      <w:proofErr w:type="spellEnd"/>
-      <w:r>
-        <w:rPr>
-          <w:rFonts w:ascii="Times New Roman" w:hAnsi="Times New Roman" w:cs="Times New Roman"/>
-          <w:sz w:val="24"/>
-          <w:szCs w:val="24"/>
-        </w:rPr>
-        <w:t xml:space="preserve"> de </w:t>
-      </w:r>
-      <w:proofErr w:type="spellStart"/>
-      <w:r>
-        <w:rPr>
-          <w:rFonts w:ascii="Times New Roman" w:hAnsi="Times New Roman" w:cs="Times New Roman"/>
-          <w:sz w:val="24"/>
-          <w:szCs w:val="24"/>
-        </w:rPr>
-        <w:t>comutatie</w:t>
-      </w:r>
-      <w:proofErr w:type="spellEnd"/>
-      <w:r>
-        <w:rPr>
-          <w:rFonts w:ascii="Times New Roman" w:hAnsi="Times New Roman" w:cs="Times New Roman"/>
-          <w:sz w:val="24"/>
-          <w:szCs w:val="24"/>
-        </w:rPr>
-        <w:t xml:space="preserve"> T.</w:t>
-      </w:r>
-    </w:p>
-    <w:p>
-      <w:pPr>
-        <w:rPr>
-          <w:rFonts w:ascii="Times New Roman" w:hAnsi="Times New Roman" w:cs="Times New Roman"/>
-          <w:sz w:val="24"/>
-          <w:szCs w:val="24"/>
-        </w:rPr>
-      </w:pPr>
-      <w:proofErr w:type="spellStart"/>
-      <w:r>
-        <w:rPr>
-          <w:rFonts w:ascii="Times New Roman" w:hAnsi="Times New Roman" w:cs="Times New Roman"/>
-          <w:sz w:val="24"/>
-          <w:szCs w:val="24"/>
-        </w:rPr>
-        <w:t>Functionarea</w:t>
-      </w:r>
-      <w:proofErr w:type="spellEnd"/>
-      <w:r>
-        <w:rPr>
-          <w:rFonts w:ascii="Times New Roman" w:hAnsi="Times New Roman" w:cs="Times New Roman"/>
-          <w:sz w:val="24"/>
-          <w:szCs w:val="24"/>
-        </w:rPr>
-        <w:t xml:space="preserve"> in </w:t>
-      </w:r>
-      <w:proofErr w:type="spellStart"/>
-      <w:r>
-        <w:rPr>
-          <w:rFonts w:ascii="Times New Roman" w:hAnsi="Times New Roman" w:cs="Times New Roman"/>
-          <w:sz w:val="24"/>
-          <w:szCs w:val="24"/>
-        </w:rPr>
-        <w:t>conductie</w:t>
-      </w:r>
-      <w:proofErr w:type="spellEnd"/>
-      <w:r>
-        <w:rPr>
-          <w:rFonts w:ascii="Times New Roman" w:hAnsi="Times New Roman" w:cs="Times New Roman"/>
-          <w:sz w:val="24"/>
-          <w:szCs w:val="24"/>
-        </w:rPr>
-        <w:t xml:space="preserve"> </w:t>
-      </w:r>
-      <w:proofErr w:type="spellStart"/>
-      <w:r>
-        <w:rPr>
-          <w:rFonts w:ascii="Times New Roman" w:hAnsi="Times New Roman" w:cs="Times New Roman"/>
-          <w:sz w:val="24"/>
-          <w:szCs w:val="24"/>
-        </w:rPr>
-        <w:t>intrerupta</w:t>
-      </w:r>
-      <w:proofErr w:type="spellEnd"/>
-      <w:r>
-        <w:rPr>
-          <w:rFonts w:ascii="Times New Roman" w:hAnsi="Times New Roman" w:cs="Times New Roman"/>
-          <w:sz w:val="24"/>
-          <w:szCs w:val="24"/>
-        </w:rPr>
-        <w:t>:</w:t>
-      </w:r>
-    </w:p>
-    <w:p>
-      <w:pPr>
-        <w:rPr>
-          <w:rFonts w:ascii="Times New Roman" w:hAnsi="Times New Roman" w:cs="Times New Roman"/>
-          <w:sz w:val="24"/>
-          <w:szCs w:val="24"/>
-        </w:rPr>
-      </w:pPr>
-      <w:r>
-        <w:rPr>
-          <w:rFonts w:ascii="Times New Roman" w:hAnsi="Times New Roman" w:cs="Times New Roman"/>
-          <w:sz w:val="24"/>
-          <w:szCs w:val="24"/>
-        </w:rPr>
-        <w:t xml:space="preserve">Daca </w:t>
-      </w:r>
-      <w:proofErr w:type="spellStart"/>
-      <w:r>
-        <w:rPr>
-          <w:rFonts w:ascii="Times New Roman" w:hAnsi="Times New Roman" w:cs="Times New Roman"/>
-          <w:sz w:val="24"/>
-          <w:szCs w:val="24"/>
-        </w:rPr>
-        <w:t>Ilmin</w:t>
-      </w:r>
-      <w:proofErr w:type="spellEnd"/>
-      <w:r>
-        <w:rPr>
-          <w:rFonts w:ascii="Times New Roman" w:hAnsi="Times New Roman" w:cs="Times New Roman"/>
-          <w:sz w:val="24"/>
-          <w:szCs w:val="24"/>
-        </w:rPr>
-        <w:t xml:space="preserve">=0 </w:t>
-      </w:r>
-      <w:proofErr w:type="spellStart"/>
-      <w:r>
-        <w:rPr>
-          <w:rFonts w:ascii="Times New Roman" w:hAnsi="Times New Roman" w:cs="Times New Roman"/>
-          <w:sz w:val="24"/>
-          <w:szCs w:val="24"/>
-        </w:rPr>
-        <w:t>inainte</w:t>
-      </w:r>
-      <w:proofErr w:type="spellEnd"/>
-      <w:r>
-        <w:rPr>
-          <w:rFonts w:ascii="Times New Roman" w:hAnsi="Times New Roman" w:cs="Times New Roman"/>
-          <w:sz w:val="24"/>
-          <w:szCs w:val="24"/>
-        </w:rPr>
-        <w:t xml:space="preserve"> ca </w:t>
-      </w:r>
-      <w:proofErr w:type="spellStart"/>
-      <w:r>
-        <w:rPr>
-          <w:rFonts w:ascii="Times New Roman" w:hAnsi="Times New Roman" w:cs="Times New Roman"/>
-          <w:sz w:val="24"/>
-          <w:szCs w:val="24"/>
-        </w:rPr>
-        <w:t>tranzistorul</w:t>
-      </w:r>
-      <w:proofErr w:type="spellEnd"/>
-      <w:r>
-        <w:rPr>
-          <w:rFonts w:ascii="Times New Roman" w:hAnsi="Times New Roman" w:cs="Times New Roman"/>
-          <w:sz w:val="24"/>
-          <w:szCs w:val="24"/>
-        </w:rPr>
-        <w:t xml:space="preserve"> T </w:t>
-      </w:r>
-      <w:proofErr w:type="spellStart"/>
-      <w:r>
-        <w:rPr>
-          <w:rFonts w:ascii="Times New Roman" w:hAnsi="Times New Roman" w:cs="Times New Roman"/>
-          <w:sz w:val="24"/>
-          <w:szCs w:val="24"/>
-        </w:rPr>
-        <w:t>sa</w:t>
-      </w:r>
-      <w:proofErr w:type="spellEnd"/>
-      <w:r>
-        <w:rPr>
-          <w:rFonts w:ascii="Times New Roman" w:hAnsi="Times New Roman" w:cs="Times New Roman"/>
-          <w:sz w:val="24"/>
-          <w:szCs w:val="24"/>
-        </w:rPr>
-        <w:t xml:space="preserve"> se </w:t>
-      </w:r>
-      <w:proofErr w:type="spellStart"/>
-      <w:r>
-        <w:rPr>
-          <w:rFonts w:ascii="Times New Roman" w:hAnsi="Times New Roman" w:cs="Times New Roman"/>
-          <w:sz w:val="24"/>
-          <w:szCs w:val="24"/>
-        </w:rPr>
-        <w:t>deschida</w:t>
-      </w:r>
-      <w:proofErr w:type="spellEnd"/>
-      <w:r>
-        <w:rPr>
-          <w:rFonts w:ascii="Times New Roman" w:hAnsi="Times New Roman" w:cs="Times New Roman"/>
-          <w:sz w:val="24"/>
-          <w:szCs w:val="24"/>
-        </w:rPr>
-        <w:t xml:space="preserve">, </w:t>
-      </w:r>
-      <w:proofErr w:type="spellStart"/>
-      <w:r>
-        <w:rPr>
-          <w:rFonts w:ascii="Times New Roman" w:hAnsi="Times New Roman" w:cs="Times New Roman"/>
-          <w:sz w:val="24"/>
-          <w:szCs w:val="24"/>
-        </w:rPr>
-        <w:t>convertorul</w:t>
-      </w:r>
-      <w:proofErr w:type="spellEnd"/>
-      <w:r>
-        <w:rPr>
-          <w:rFonts w:ascii="Times New Roman" w:hAnsi="Times New Roman" w:cs="Times New Roman"/>
-          <w:sz w:val="24"/>
-          <w:szCs w:val="24"/>
-        </w:rPr>
-        <w:t xml:space="preserve"> </w:t>
-      </w:r>
-      <w:proofErr w:type="spellStart"/>
-      <w:r>
-        <w:rPr>
-          <w:rFonts w:ascii="Times New Roman" w:hAnsi="Times New Roman" w:cs="Times New Roman"/>
-          <w:sz w:val="24"/>
-          <w:szCs w:val="24"/>
-        </w:rPr>
-        <w:t>functioneaza</w:t>
-      </w:r>
-      <w:proofErr w:type="spellEnd"/>
-      <w:r>
-        <w:rPr>
-          <w:rFonts w:ascii="Times New Roman" w:hAnsi="Times New Roman" w:cs="Times New Roman"/>
-          <w:sz w:val="24"/>
-          <w:szCs w:val="24"/>
-        </w:rPr>
-        <w:t xml:space="preserve"> in </w:t>
-      </w:r>
-      <w:proofErr w:type="spellStart"/>
-      <w:r>
-        <w:rPr>
-          <w:rFonts w:ascii="Times New Roman" w:hAnsi="Times New Roman" w:cs="Times New Roman"/>
-          <w:sz w:val="24"/>
-          <w:szCs w:val="24"/>
-        </w:rPr>
-        <w:t>conductie</w:t>
-      </w:r>
-      <w:proofErr w:type="spellEnd"/>
-      <w:r>
-        <w:rPr>
-          <w:rFonts w:ascii="Times New Roman" w:hAnsi="Times New Roman" w:cs="Times New Roman"/>
-          <w:sz w:val="24"/>
-          <w:szCs w:val="24"/>
-        </w:rPr>
-        <w:t xml:space="preserve"> </w:t>
-      </w:r>
-      <w:proofErr w:type="spellStart"/>
-      <w:r>
-        <w:rPr>
-          <w:rFonts w:ascii="Times New Roman" w:hAnsi="Times New Roman" w:cs="Times New Roman"/>
-          <w:sz w:val="24"/>
-          <w:szCs w:val="24"/>
-        </w:rPr>
-        <w:t>intrerupta</w:t>
-      </w:r>
-      <w:proofErr w:type="spellEnd"/>
-      <w:r>
-        <w:rPr>
-          <w:rFonts w:ascii="Times New Roman" w:hAnsi="Times New Roman" w:cs="Times New Roman"/>
-          <w:sz w:val="24"/>
-          <w:szCs w:val="24"/>
-        </w:rPr>
-        <w:t>.</w:t>
+        <w:t>Se caracterizeaza prin aceea ca, prin bobina curentul este intotdeauna mai mare ca zaro pe durata unei perioade de comutatie T.</w:t>
+      </w:r>
+    </w:p>
+    <w:p>
+      <w:pPr>
+        <w:rPr>
+          <w:rFonts w:ascii="Times New Roman" w:hAnsi="Times New Roman" w:cs="Times New Roman"/>
+          <w:sz w:val="24"/>
+          <w:szCs w:val="24"/>
+        </w:rPr>
+      </w:pPr>
+      <w:r>
+        <w:rPr>
+          <w:rFonts w:ascii="Times New Roman" w:hAnsi="Times New Roman" w:cs="Times New Roman"/>
+          <w:sz w:val="24"/>
+          <w:szCs w:val="24"/>
+        </w:rPr>
+        <w:t>Functionarea in conductie intrerupta:</w:t>
+      </w:r>
+    </w:p>
+    <w:p>
+      <w:pPr>
+        <w:rPr>
+          <w:rFonts w:ascii="Times New Roman" w:hAnsi="Times New Roman" w:cs="Times New Roman"/>
+          <w:sz w:val="24"/>
+          <w:szCs w:val="24"/>
+        </w:rPr>
+      </w:pPr>
+      <w:r>
+        <w:rPr>
+          <w:rFonts w:ascii="Times New Roman" w:hAnsi="Times New Roman" w:cs="Times New Roman"/>
+          <w:sz w:val="24"/>
+          <w:szCs w:val="24"/>
+        </w:rPr>
+        <w:t>Daca Ilmin=0 inainte ca tranzistorul T sa se deschida, convertorul functioneaza in conductie intrerupta.</w:t>
       </w:r>
     </w:p>
     <w:p/>
@@ -1109,7 +268,6 @@
           <w:u w:val="single"/>
         </w:rPr>
       </w:pPr>
-      <w:proofErr w:type="spellStart"/>
       <w:r>
         <w:rPr>
           <w:rFonts w:ascii="Times New Roman" w:hAnsi="Times New Roman" w:cs="Times New Roman"/>
@@ -1117,19 +275,130 @@
           <w:szCs w:val="28"/>
           <w:u w:val="single"/>
         </w:rPr>
-        <w:t>Cerinte</w:t>
-      </w:r>
-      <w:proofErr w:type="spellEnd"/>
-      <w:r>
+        <w:t>Cerinte de proiectare:</w:t>
+      </w:r>
+    </w:p>
+    <w:p>
+      <w:pPr>
+        <w:rPr>
+          <w:rFonts w:ascii="Times New Roman" w:hAnsi="Times New Roman" w:cs="Times New Roman"/>
+          <w:sz w:val="24"/>
+          <w:szCs w:val="24"/>
+        </w:rPr>
+      </w:pPr>
+      <w:r>
+        <w:rPr>
+          <w:rFonts w:ascii="Times New Roman" w:hAnsi="Times New Roman" w:cs="Times New Roman"/>
+          <w:sz w:val="24"/>
+          <w:szCs w:val="24"/>
+        </w:rPr>
+        <w:t>Uin_min, Uin_max = Uout redresor</w:t>
+      </w:r>
+    </w:p>
+    <w:p>
+      <w:pPr>
+        <w:rPr>
+          <w:rFonts w:ascii="Times New Roman" w:hAnsi="Times New Roman" w:cs="Times New Roman"/>
+          <w:sz w:val="24"/>
+          <w:szCs w:val="24"/>
+        </w:rPr>
+      </w:pPr>
+      <w:r>
+        <w:rPr>
+          <w:rFonts w:ascii="Times New Roman" w:hAnsi="Times New Roman" w:cs="Times New Roman"/>
+          <w:sz w:val="24"/>
+          <w:szCs w:val="24"/>
+        </w:rPr>
+        <w:t>Uout = 3.3V</w:t>
+      </w:r>
+    </w:p>
+    <w:p>
+      <w:pPr>
+        <w:rPr>
+          <w:rFonts w:ascii="Times New Roman" w:hAnsi="Times New Roman" w:cs="Times New Roman"/>
+          <w:sz w:val="24"/>
+          <w:szCs w:val="24"/>
+        </w:rPr>
+      </w:pPr>
+      <w:r>
+        <w:rPr>
+          <w:rFonts w:ascii="Times New Roman" w:hAnsi="Times New Roman" w:cs="Times New Roman"/>
+          <w:sz w:val="24"/>
+          <w:szCs w:val="24"/>
+        </w:rPr>
+        <w:t>Ioutmax = 4A</w:t>
+      </w:r>
+    </w:p>
+    <w:p>
+      <w:pPr>
+        <w:rPr>
+          <w:rFonts w:ascii="Times New Roman" w:hAnsi="Times New Roman" w:cs="Times New Roman"/>
+          <w:sz w:val="24"/>
+          <w:szCs w:val="24"/>
+        </w:rPr>
+      </w:pPr>
+      <w:r>
+        <w:rPr>
+          <w:rFonts w:ascii="Times New Roman" w:hAnsi="Times New Roman" w:cs="Times New Roman"/>
+          <w:sz w:val="24"/>
+          <w:szCs w:val="24"/>
+        </w:rPr>
+        <w:t>Ioutmin = 100mA</w:t>
+      </w:r>
+    </w:p>
+    <w:p>
+      <w:pPr>
+        <w:rPr>
+          <w:rFonts w:ascii="Times New Roman" w:hAnsi="Times New Roman" w:cs="Times New Roman"/>
+          <w:sz w:val="24"/>
+          <w:szCs w:val="24"/>
+        </w:rPr>
+      </w:pPr>
+      <w:r>
+        <w:rPr>
+          <w:rFonts w:ascii="Times New Roman" w:hAnsi="Times New Roman" w:cs="Times New Roman"/>
+          <w:sz w:val="24"/>
+          <w:szCs w:val="24"/>
+        </w:rPr>
+        <w:lastRenderedPageBreak/>
+        <w:t>Frecventa de comutatie = 100kHz</w:t>
+      </w:r>
+    </w:p>
+    <w:p>
+      <w:pPr>
+        <w:rPr>
+          <w:rFonts w:ascii="Times New Roman" w:hAnsi="Times New Roman" w:cs="Times New Roman"/>
+          <w:sz w:val="24"/>
+          <w:szCs w:val="24"/>
+        </w:rPr>
+      </w:pPr>
+      <w:r>
+        <w:rPr>
+          <w:rFonts w:ascii="Times New Roman" w:hAnsi="Times New Roman" w:cs="Times New Roman"/>
+          <w:sz w:val="24"/>
+          <w:szCs w:val="24"/>
+        </w:rPr>
+        <w:t>Riplul tensiunii de iesire = 20mV</w:t>
+      </w:r>
+    </w:p>
+    <w:p>
+      <w:pPr>
+        <w:rPr>
+          <w:rFonts w:ascii="Times New Roman" w:hAnsi="Times New Roman" w:cs="Times New Roman"/>
+          <w:sz w:val="24"/>
+          <w:szCs w:val="24"/>
+        </w:rPr>
+      </w:pPr>
+    </w:p>
+    <w:p>
+      <w:pPr>
         <w:rPr>
           <w:rFonts w:ascii="Times New Roman" w:hAnsi="Times New Roman" w:cs="Times New Roman"/>
           <w:sz w:val="28"/>
           <w:szCs w:val="28"/>
           <w:u w:val="single"/>
         </w:rPr>
-        <w:t xml:space="preserve"> de </w:t>
-      </w:r>
-      <w:proofErr w:type="spellStart"/>
+      </w:pPr>
       <w:r>
         <w:rPr>
           <w:rFonts w:ascii="Times New Roman" w:hAnsi="Times New Roman" w:cs="Times New Roman"/>
@@ -1137,339 +406,7 @@
           <w:szCs w:val="28"/>
           <w:u w:val="single"/>
         </w:rPr>
-        <w:t>proiectare</w:t>
-      </w:r>
-      <w:proofErr w:type="spellEnd"/>
-      <w:r>
-        <w:rPr>
-          <w:rFonts w:ascii="Times New Roman" w:hAnsi="Times New Roman" w:cs="Times New Roman"/>
-          <w:sz w:val="28"/>
-          <w:szCs w:val="28"/>
-          <w:u w:val="single"/>
-        </w:rPr>
-        <w:t>:</w:t>
-      </w:r>
-    </w:p>
-    <w:p>
-      <w:pPr>
-        <w:rPr>
-          <w:rFonts w:ascii="Times New Roman" w:hAnsi="Times New Roman" w:cs="Times New Roman"/>
-          <w:sz w:val="24"/>
-          <w:szCs w:val="24"/>
-        </w:rPr>
-      </w:pPr>
-      <w:proofErr w:type="spellStart"/>
-      <w:r>
-        <w:rPr>
-          <w:rFonts w:ascii="Times New Roman" w:hAnsi="Times New Roman" w:cs="Times New Roman"/>
-          <w:sz w:val="24"/>
-          <w:szCs w:val="24"/>
-        </w:rPr>
-        <w:t>Uin_min</w:t>
-      </w:r>
-      <w:proofErr w:type="spellEnd"/>
-      <w:r>
-        <w:rPr>
-          <w:rFonts w:ascii="Times New Roman" w:hAnsi="Times New Roman" w:cs="Times New Roman"/>
-          <w:sz w:val="24"/>
-          <w:szCs w:val="24"/>
-        </w:rPr>
-        <w:t xml:space="preserve">, </w:t>
-      </w:r>
-      <w:proofErr w:type="spellStart"/>
-      <w:r>
-        <w:rPr>
-          <w:rFonts w:ascii="Times New Roman" w:hAnsi="Times New Roman" w:cs="Times New Roman"/>
-          <w:sz w:val="24"/>
-          <w:szCs w:val="24"/>
-        </w:rPr>
-        <w:t>Uin_max</w:t>
-      </w:r>
-      <w:proofErr w:type="spellEnd"/>
-      <w:r>
-        <w:rPr>
-          <w:rFonts w:ascii="Times New Roman" w:hAnsi="Times New Roman" w:cs="Times New Roman"/>
-          <w:sz w:val="24"/>
-          <w:szCs w:val="24"/>
-        </w:rPr>
-        <w:t xml:space="preserve"> = </w:t>
-      </w:r>
-      <w:proofErr w:type="spellStart"/>
-      <w:r>
-        <w:rPr>
-          <w:rFonts w:ascii="Times New Roman" w:hAnsi="Times New Roman" w:cs="Times New Roman"/>
-          <w:sz w:val="24"/>
-          <w:szCs w:val="24"/>
-        </w:rPr>
-        <w:t>Uout</w:t>
-      </w:r>
-      <w:proofErr w:type="spellEnd"/>
-      <w:r>
-        <w:rPr>
-          <w:rFonts w:ascii="Times New Roman" w:hAnsi="Times New Roman" w:cs="Times New Roman"/>
-          <w:sz w:val="24"/>
-          <w:szCs w:val="24"/>
-        </w:rPr>
-        <w:t xml:space="preserve"> </w:t>
-      </w:r>
-      <w:proofErr w:type="spellStart"/>
-      <w:r>
-        <w:rPr>
-          <w:rFonts w:ascii="Times New Roman" w:hAnsi="Times New Roman" w:cs="Times New Roman"/>
-          <w:sz w:val="24"/>
-          <w:szCs w:val="24"/>
-        </w:rPr>
-        <w:t>redresor</w:t>
-      </w:r>
-      <w:proofErr w:type="spellEnd"/>
-    </w:p>
-    <w:p>
-      <w:pPr>
-        <w:rPr>
-          <w:rFonts w:ascii="Times New Roman" w:hAnsi="Times New Roman" w:cs="Times New Roman"/>
-          <w:sz w:val="24"/>
-          <w:szCs w:val="24"/>
-        </w:rPr>
-      </w:pPr>
-      <w:proofErr w:type="spellStart"/>
-      <w:r>
-        <w:rPr>
-          <w:rFonts w:ascii="Times New Roman" w:hAnsi="Times New Roman" w:cs="Times New Roman"/>
-          <w:sz w:val="24"/>
-          <w:szCs w:val="24"/>
-        </w:rPr>
-        <w:t>Uout</w:t>
-      </w:r>
-      <w:proofErr w:type="spellEnd"/>
-      <w:r>
-        <w:rPr>
-          <w:rFonts w:ascii="Times New Roman" w:hAnsi="Times New Roman" w:cs="Times New Roman"/>
-          <w:sz w:val="24"/>
-          <w:szCs w:val="24"/>
-        </w:rPr>
-        <w:t xml:space="preserve"> = 3.3V</w:t>
-      </w:r>
-    </w:p>
-    <w:p>
-      <w:pPr>
-        <w:rPr>
-          <w:rFonts w:ascii="Times New Roman" w:hAnsi="Times New Roman" w:cs="Times New Roman"/>
-          <w:sz w:val="24"/>
-          <w:szCs w:val="24"/>
-        </w:rPr>
-      </w:pPr>
-      <w:proofErr w:type="spellStart"/>
-      <w:r>
-        <w:rPr>
-          <w:rFonts w:ascii="Times New Roman" w:hAnsi="Times New Roman" w:cs="Times New Roman"/>
-          <w:sz w:val="24"/>
-          <w:szCs w:val="24"/>
-        </w:rPr>
-        <w:t>Ioutmax</w:t>
-      </w:r>
-      <w:proofErr w:type="spellEnd"/>
-      <w:r>
-        <w:rPr>
-          <w:rFonts w:ascii="Times New Roman" w:hAnsi="Times New Roman" w:cs="Times New Roman"/>
-          <w:sz w:val="24"/>
-          <w:szCs w:val="24"/>
-        </w:rPr>
-        <w:t xml:space="preserve"> = 4A</w:t>
-      </w:r>
-    </w:p>
-    <w:p>
-      <w:pPr>
-        <w:rPr>
-          <w:rFonts w:ascii="Times New Roman" w:hAnsi="Times New Roman" w:cs="Times New Roman"/>
-          <w:sz w:val="24"/>
-          <w:szCs w:val="24"/>
-        </w:rPr>
-      </w:pPr>
-      <w:proofErr w:type="spellStart"/>
-      <w:r>
-        <w:rPr>
-          <w:rFonts w:ascii="Times New Roman" w:hAnsi="Times New Roman" w:cs="Times New Roman"/>
-          <w:sz w:val="24"/>
-          <w:szCs w:val="24"/>
-        </w:rPr>
-        <w:t>Ioutmin</w:t>
-      </w:r>
-      <w:proofErr w:type="spellEnd"/>
-      <w:r>
-        <w:rPr>
-          <w:rFonts w:ascii="Times New Roman" w:hAnsi="Times New Roman" w:cs="Times New Roman"/>
-          <w:sz w:val="24"/>
-          <w:szCs w:val="24"/>
-        </w:rPr>
-        <w:t xml:space="preserve"> = 100mA</w:t>
-      </w:r>
-    </w:p>
-    <w:p>
-      <w:pPr>
-        <w:rPr>
-          <w:rFonts w:ascii="Times New Roman" w:hAnsi="Times New Roman" w:cs="Times New Roman"/>
-          <w:sz w:val="24"/>
-          <w:szCs w:val="24"/>
-        </w:rPr>
-      </w:pPr>
-      <w:proofErr w:type="spellStart"/>
-      <w:r>
-        <w:rPr>
-          <w:rFonts w:ascii="Times New Roman" w:hAnsi="Times New Roman" w:cs="Times New Roman"/>
-          <w:sz w:val="24"/>
-          <w:szCs w:val="24"/>
-        </w:rPr>
-        <w:lastRenderedPageBreak/>
-        <w:t>Frecventa</w:t>
-      </w:r>
-      <w:proofErr w:type="spellEnd"/>
-      <w:r>
-        <w:rPr>
-          <w:rFonts w:ascii="Times New Roman" w:hAnsi="Times New Roman" w:cs="Times New Roman"/>
-          <w:sz w:val="24"/>
-          <w:szCs w:val="24"/>
-        </w:rPr>
-        <w:t xml:space="preserve"> de </w:t>
-      </w:r>
-      <w:proofErr w:type="spellStart"/>
-      <w:r>
-        <w:rPr>
-          <w:rFonts w:ascii="Times New Roman" w:hAnsi="Times New Roman" w:cs="Times New Roman"/>
-          <w:sz w:val="24"/>
-          <w:szCs w:val="24"/>
-        </w:rPr>
-        <w:t>comutatie</w:t>
-      </w:r>
-      <w:proofErr w:type="spellEnd"/>
-      <w:r>
-        <w:rPr>
-          <w:rFonts w:ascii="Times New Roman" w:hAnsi="Times New Roman" w:cs="Times New Roman"/>
-          <w:sz w:val="24"/>
-          <w:szCs w:val="24"/>
-        </w:rPr>
-        <w:t xml:space="preserve"> = 100kHz</w:t>
-      </w:r>
-    </w:p>
-    <w:p>
-      <w:pPr>
-        <w:rPr>
-          <w:rFonts w:ascii="Times New Roman" w:hAnsi="Times New Roman" w:cs="Times New Roman"/>
-          <w:sz w:val="24"/>
-          <w:szCs w:val="24"/>
-        </w:rPr>
-      </w:pPr>
-      <w:proofErr w:type="spellStart"/>
-      <w:r>
-        <w:rPr>
-          <w:rFonts w:ascii="Times New Roman" w:hAnsi="Times New Roman" w:cs="Times New Roman"/>
-          <w:sz w:val="24"/>
-          <w:szCs w:val="24"/>
-        </w:rPr>
-        <w:t>Riplul</w:t>
-      </w:r>
-      <w:proofErr w:type="spellEnd"/>
-      <w:r>
-        <w:rPr>
-          <w:rFonts w:ascii="Times New Roman" w:hAnsi="Times New Roman" w:cs="Times New Roman"/>
-          <w:sz w:val="24"/>
-          <w:szCs w:val="24"/>
-        </w:rPr>
-        <w:t xml:space="preserve"> </w:t>
-      </w:r>
-      <w:proofErr w:type="spellStart"/>
-      <w:r>
-        <w:rPr>
-          <w:rFonts w:ascii="Times New Roman" w:hAnsi="Times New Roman" w:cs="Times New Roman"/>
-          <w:sz w:val="24"/>
-          <w:szCs w:val="24"/>
-        </w:rPr>
-        <w:t>tensiunii</w:t>
-      </w:r>
-      <w:proofErr w:type="spellEnd"/>
-      <w:r>
-        <w:rPr>
-          <w:rFonts w:ascii="Times New Roman" w:hAnsi="Times New Roman" w:cs="Times New Roman"/>
-          <w:sz w:val="24"/>
-          <w:szCs w:val="24"/>
-        </w:rPr>
-        <w:t xml:space="preserve"> de </w:t>
-      </w:r>
-      <w:proofErr w:type="spellStart"/>
-      <w:r>
-        <w:rPr>
-          <w:rFonts w:ascii="Times New Roman" w:hAnsi="Times New Roman" w:cs="Times New Roman"/>
-          <w:sz w:val="24"/>
-          <w:szCs w:val="24"/>
-        </w:rPr>
-        <w:t>iesire</w:t>
-      </w:r>
-      <w:proofErr w:type="spellEnd"/>
-      <w:r>
-        <w:rPr>
-          <w:rFonts w:ascii="Times New Roman" w:hAnsi="Times New Roman" w:cs="Times New Roman"/>
-          <w:sz w:val="24"/>
-          <w:szCs w:val="24"/>
-        </w:rPr>
-        <w:t xml:space="preserve"> = 20mV</w:t>
-      </w:r>
-    </w:p>
-    <w:p>
-      <w:pPr>
-        <w:rPr>
-          <w:rFonts w:ascii="Times New Roman" w:hAnsi="Times New Roman" w:cs="Times New Roman"/>
-          <w:sz w:val="24"/>
-          <w:szCs w:val="24"/>
-        </w:rPr>
-      </w:pPr>
-    </w:p>
-    <w:p>
-      <w:pPr>
-        <w:rPr>
-          <w:rFonts w:ascii="Times New Roman" w:hAnsi="Times New Roman" w:cs="Times New Roman"/>
-          <w:sz w:val="28"/>
-          <w:szCs w:val="28"/>
-          <w:u w:val="single"/>
-        </w:rPr>
-      </w:pPr>
-      <w:proofErr w:type="spellStart"/>
-      <w:r>
-        <w:rPr>
-          <w:rFonts w:ascii="Times New Roman" w:hAnsi="Times New Roman" w:cs="Times New Roman"/>
-          <w:sz w:val="28"/>
-          <w:szCs w:val="28"/>
-          <w:u w:val="single"/>
-        </w:rPr>
-        <w:t>Calcule</w:t>
-      </w:r>
-      <w:proofErr w:type="spellEnd"/>
-      <w:r>
-        <w:rPr>
-          <w:rFonts w:ascii="Times New Roman" w:hAnsi="Times New Roman" w:cs="Times New Roman"/>
-          <w:sz w:val="28"/>
-          <w:szCs w:val="28"/>
-          <w:u w:val="single"/>
-        </w:rPr>
-        <w:t xml:space="preserve"> </w:t>
-      </w:r>
-      <w:proofErr w:type="spellStart"/>
-      <w:r>
-        <w:rPr>
-          <w:rFonts w:ascii="Times New Roman" w:hAnsi="Times New Roman" w:cs="Times New Roman"/>
-          <w:sz w:val="28"/>
-          <w:szCs w:val="28"/>
-          <w:u w:val="single"/>
-        </w:rPr>
-        <w:t>efectuate</w:t>
-      </w:r>
-      <w:proofErr w:type="spellEnd"/>
-      <w:r>
-        <w:rPr>
-          <w:rFonts w:ascii="Times New Roman" w:hAnsi="Times New Roman" w:cs="Times New Roman"/>
-          <w:sz w:val="28"/>
-          <w:szCs w:val="28"/>
-          <w:u w:val="single"/>
-        </w:rPr>
-        <w:t>:</w:t>
+        <w:t>Calcule efectuate:</w:t>
       </w:r>
     </w:p>
     <w:p>
@@ -1484,6 +421,7 @@
       <w:r>
         <w:rPr>
           <w:rFonts w:ascii="Times New Roman" w:hAnsi="Times New Roman" w:cs="Times New Roman"/>
+          <w:noProof/>
           <w:sz w:val="24"/>
           <w:szCs w:val="24"/>
         </w:rPr>
@@ -1658,23 +596,13 @@
           <w:szCs w:val="24"/>
         </w:rPr>
       </w:pPr>
-      <w:proofErr w:type="spellStart"/>
-      <w:r>
-        <w:rPr>
-          <w:rFonts w:ascii="Times New Roman" w:hAnsi="Times New Roman" w:cs="Times New Roman"/>
-          <w:sz w:val="24"/>
-          <w:szCs w:val="24"/>
-        </w:rPr>
-        <w:t>Dioda</w:t>
-      </w:r>
-      <w:proofErr w:type="spellEnd"/>
-      <w:r>
-        <w:rPr>
-          <w:rFonts w:ascii="Times New Roman" w:hAnsi="Times New Roman" w:cs="Times New Roman"/>
-          <w:sz w:val="24"/>
-          <w:szCs w:val="24"/>
-        </w:rPr>
-        <w:t>:</w:t>
+      <w:r>
+        <w:rPr>
+          <w:rFonts w:ascii="Times New Roman" w:hAnsi="Times New Roman" w:cs="Times New Roman"/>
+          <w:sz w:val="24"/>
+          <w:szCs w:val="24"/>
+        </w:rPr>
+        <w:t>Dioda:</w:t>
       </w:r>
     </w:p>
     <w:p>
@@ -1785,23 +713,13 @@
           <w:szCs w:val="24"/>
         </w:rPr>
       </w:pPr>
-      <w:proofErr w:type="spellStart"/>
-      <w:r>
-        <w:rPr>
-          <w:rFonts w:ascii="Times New Roman" w:hAnsi="Times New Roman" w:cs="Times New Roman"/>
-          <w:sz w:val="24"/>
-          <w:szCs w:val="24"/>
-        </w:rPr>
-        <w:t>Bobina</w:t>
-      </w:r>
-      <w:proofErr w:type="spellEnd"/>
-      <w:r>
-        <w:rPr>
-          <w:rFonts w:ascii="Times New Roman" w:hAnsi="Times New Roman" w:cs="Times New Roman"/>
-          <w:sz w:val="24"/>
-          <w:szCs w:val="24"/>
-        </w:rPr>
-        <w:t>:</w:t>
+      <w:r>
+        <w:rPr>
+          <w:rFonts w:ascii="Times New Roman" w:hAnsi="Times New Roman" w:cs="Times New Roman"/>
+          <w:sz w:val="24"/>
+          <w:szCs w:val="24"/>
+        </w:rPr>
+        <w:t>Bobina:</w:t>
       </w:r>
     </w:p>
     <w:p>
@@ -1946,7 +864,6 @@
           <w:szCs w:val="24"/>
         </w:rPr>
       </w:pPr>
-      <w:proofErr w:type="spellStart"/>
       <w:r>
         <w:rPr>
           <w:rFonts w:ascii="Times New Roman" w:hAnsi="Times New Roman" w:cs="Times New Roman"/>
@@ -1955,7 +872,6 @@
         </w:rPr>
         <w:t>Tranzistor</w:t>
       </w:r>
-      <w:proofErr w:type="spellEnd"/>
       <w:r>
         <w:rPr>
           <w:rFonts w:ascii="Times New Roman" w:hAnsi="Times New Roman" w:cs="Times New Roman"/>
@@ -2132,77 +1048,13 @@
           <w:szCs w:val="24"/>
         </w:rPr>
       </w:pPr>
-      <w:proofErr w:type="spellStart"/>
-      <w:r>
-        <w:rPr>
-          <w:rFonts w:ascii="Times New Roman" w:hAnsi="Times New Roman" w:cs="Times New Roman"/>
-          <w:sz w:val="24"/>
-          <w:szCs w:val="24"/>
-        </w:rPr>
-        <w:t>Puterea</w:t>
-      </w:r>
-      <w:proofErr w:type="spellEnd"/>
-      <w:r>
-        <w:rPr>
-          <w:rFonts w:ascii="Times New Roman" w:hAnsi="Times New Roman" w:cs="Times New Roman"/>
-          <w:sz w:val="24"/>
-          <w:szCs w:val="24"/>
-        </w:rPr>
-        <w:t xml:space="preserve"> </w:t>
-      </w:r>
-      <w:proofErr w:type="spellStart"/>
-      <w:r>
-        <w:rPr>
-          <w:rFonts w:ascii="Times New Roman" w:hAnsi="Times New Roman" w:cs="Times New Roman"/>
-          <w:sz w:val="24"/>
-          <w:szCs w:val="24"/>
-        </w:rPr>
-        <w:t>disipata</w:t>
-      </w:r>
-      <w:proofErr w:type="spellEnd"/>
-      <w:r>
-        <w:rPr>
-          <w:rFonts w:ascii="Times New Roman" w:hAnsi="Times New Roman" w:cs="Times New Roman"/>
-          <w:sz w:val="24"/>
-          <w:szCs w:val="24"/>
-        </w:rPr>
-        <w:t xml:space="preserve"> pe </w:t>
-      </w:r>
-      <w:proofErr w:type="spellStart"/>
-      <w:r>
-        <w:rPr>
-          <w:rFonts w:ascii="Times New Roman" w:hAnsi="Times New Roman" w:cs="Times New Roman"/>
-          <w:sz w:val="24"/>
-          <w:szCs w:val="24"/>
-        </w:rPr>
-        <w:t>dioada</w:t>
-      </w:r>
-      <w:proofErr w:type="spellEnd"/>
-      <w:r>
-        <w:rPr>
-          <w:rFonts w:ascii="Times New Roman" w:hAnsi="Times New Roman" w:cs="Times New Roman"/>
-          <w:sz w:val="24"/>
-          <w:szCs w:val="24"/>
-        </w:rPr>
-        <w:t xml:space="preserve"> </w:t>
-      </w:r>
-      <w:proofErr w:type="spellStart"/>
-      <w:r>
-        <w:rPr>
-          <w:rFonts w:ascii="Times New Roman" w:hAnsi="Times New Roman" w:cs="Times New Roman"/>
-          <w:sz w:val="24"/>
-          <w:szCs w:val="24"/>
-        </w:rPr>
-        <w:t>si</w:t>
-      </w:r>
-      <w:proofErr w:type="spellEnd"/>
-      <w:r>
-        <w:rPr>
-          <w:rFonts w:ascii="Times New Roman" w:hAnsi="Times New Roman" w:cs="Times New Roman"/>
-          <w:sz w:val="24"/>
-          <w:szCs w:val="24"/>
-        </w:rPr>
-        <w:t xml:space="preserve"> transistor:</w:t>
+      <w:r>
+        <w:rPr>
+          <w:rFonts w:ascii="Times New Roman" w:hAnsi="Times New Roman" w:cs="Times New Roman"/>
+          <w:sz w:val="24"/>
+          <w:szCs w:val="24"/>
+        </w:rPr>
+        <w:t>Puterea disipata pe dioada si transistor:</w:t>
       </w:r>
     </w:p>
     <w:p>
@@ -2264,23 +1116,13 @@
           <w:szCs w:val="24"/>
         </w:rPr>
       </w:pPr>
-      <w:proofErr w:type="spellStart"/>
-      <w:r>
-        <w:rPr>
-          <w:rFonts w:ascii="Times New Roman" w:hAnsi="Times New Roman" w:cs="Times New Roman"/>
-          <w:sz w:val="24"/>
-          <w:szCs w:val="24"/>
-        </w:rPr>
-        <w:t>Circuti</w:t>
-      </w:r>
-      <w:proofErr w:type="spellEnd"/>
-      <w:r>
-        <w:rPr>
-          <w:rFonts w:ascii="Times New Roman" w:hAnsi="Times New Roman" w:cs="Times New Roman"/>
-          <w:sz w:val="24"/>
-          <w:szCs w:val="24"/>
-        </w:rPr>
-        <w:t xml:space="preserve"> </w:t>
+      <w:r>
+        <w:rPr>
+          <w:rFonts w:ascii="Times New Roman" w:hAnsi="Times New Roman" w:cs="Times New Roman"/>
+          <w:sz w:val="24"/>
+          <w:szCs w:val="24"/>
+        </w:rPr>
+        <w:t xml:space="preserve">Circuti </w:t>
       </w:r>
       <w:r>
         <w:rPr>
@@ -2303,6 +1145,7 @@
       <w:r>
         <w:rPr>
           <w:rFonts w:ascii="Times New Roman" w:hAnsi="Times New Roman" w:cs="Times New Roman"/>
+          <w:noProof/>
           <w:sz w:val="24"/>
           <w:szCs w:val="24"/>
         </w:rPr>
@@ -2360,7 +1203,6 @@
           <w:szCs w:val="24"/>
         </w:rPr>
       </w:pPr>
-      <w:proofErr w:type="spellStart"/>
       <w:r>
         <w:rPr>
           <w:rFonts w:ascii="Times New Roman" w:hAnsi="Times New Roman" w:cs="Times New Roman"/>
@@ -2368,54 +1210,38 @@
           <w:szCs w:val="24"/>
         </w:rPr>
         <w:lastRenderedPageBreak/>
-        <w:t>Rezultate</w:t>
-      </w:r>
-      <w:proofErr w:type="spellEnd"/>
-      <w:r>
-        <w:rPr>
-          <w:rFonts w:ascii="Times New Roman" w:hAnsi="Times New Roman" w:cs="Times New Roman"/>
-          <w:sz w:val="24"/>
-          <w:szCs w:val="24"/>
-        </w:rPr>
-        <w:t>:</w:t>
-      </w:r>
-    </w:p>
-    <w:p>
-      <w:pPr>
-        <w:rPr>
-          <w:rFonts w:ascii="Times New Roman" w:hAnsi="Times New Roman" w:cs="Times New Roman"/>
-          <w:sz w:val="24"/>
-          <w:szCs w:val="24"/>
-        </w:rPr>
-      </w:pPr>
-      <w:proofErr w:type="spellStart"/>
-      <w:r>
-        <w:rPr>
-          <w:rFonts w:ascii="Times New Roman" w:hAnsi="Times New Roman" w:cs="Times New Roman"/>
-          <w:sz w:val="24"/>
-          <w:szCs w:val="24"/>
-        </w:rPr>
-        <w:t>Iout</w:t>
-      </w:r>
-      <w:proofErr w:type="spellEnd"/>
-      <w:r>
-        <w:rPr>
-          <w:rFonts w:ascii="Times New Roman" w:hAnsi="Times New Roman" w:cs="Times New Roman"/>
-          <w:sz w:val="24"/>
-          <w:szCs w:val="24"/>
-        </w:rPr>
-        <w:t>:</w:t>
-      </w:r>
-    </w:p>
-    <w:p>
-      <w:pPr>
-        <w:rPr>
-          <w:rFonts w:ascii="Times New Roman" w:hAnsi="Times New Roman" w:cs="Times New Roman"/>
-          <w:sz w:val="24"/>
-          <w:szCs w:val="24"/>
-        </w:rPr>
-      </w:pPr>
-      <w:r>
+        <w:t>Rezultate:</w:t>
+      </w:r>
+    </w:p>
+    <w:p>
+      <w:pPr>
+        <w:rPr>
+          <w:rFonts w:ascii="Times New Roman" w:hAnsi="Times New Roman" w:cs="Times New Roman"/>
+          <w:sz w:val="24"/>
+          <w:szCs w:val="24"/>
+        </w:rPr>
+      </w:pPr>
+      <w:r>
+        <w:rPr>
+          <w:rFonts w:ascii="Times New Roman" w:hAnsi="Times New Roman" w:cs="Times New Roman"/>
+          <w:sz w:val="24"/>
+          <w:szCs w:val="24"/>
+        </w:rPr>
+        <w:t>Iout:</w:t>
+      </w:r>
+    </w:p>
+    <w:p>
+      <w:pPr>
+        <w:rPr>
+          <w:rFonts w:ascii="Times New Roman" w:hAnsi="Times New Roman" w:cs="Times New Roman"/>
+          <w:sz w:val="24"/>
+          <w:szCs w:val="24"/>
+        </w:rPr>
+      </w:pPr>
+      <w:r>
+        <w:rPr>
+          <w:noProof/>
+        </w:rPr>
         <w:drawing>
           <wp:inline distT="0" distB="0" distL="0" distR="0" wp14:anchorId="7C4E67E3" wp14:editId="7FECFF41">
             <wp:extent cx="5943600" cy="1947545"/>
@@ -2456,38 +1282,27 @@
     <w:p>
       <w:pPr>
         <w:rPr>
-          <w:rFonts w:ascii="Times New Roman" w:hAnsi="Times New Roman" w:cs="Times New Roman"/>
-          <w:sz w:val="24"/>
-          <w:szCs w:val="24"/>
-        </w:rPr>
-      </w:pPr>
-      <w:proofErr w:type="spellStart"/>
-      <w:r>
-        <w:rPr>
-          <w:rFonts w:ascii="Times New Roman" w:hAnsi="Times New Roman" w:cs="Times New Roman"/>
-          <w:sz w:val="24"/>
-          <w:szCs w:val="24"/>
-        </w:rPr>
-        <w:t>Vout</w:t>
-      </w:r>
-      <w:proofErr w:type="spellEnd"/>
-      <w:r>
-        <w:rPr>
-          <w:rFonts w:ascii="Times New Roman" w:hAnsi="Times New Roman" w:cs="Times New Roman"/>
-          <w:sz w:val="24"/>
-          <w:szCs w:val="24"/>
-        </w:rPr>
-        <w:t>:</w:t>
-      </w:r>
-      <w:r>
-        <w:rPr>
           <w:noProof/>
         </w:rPr>
+      </w:pPr>
+      <w:r>
+        <w:rPr>
+          <w:rFonts w:ascii="Times New Roman" w:hAnsi="Times New Roman" w:cs="Times New Roman"/>
+          <w:sz w:val="24"/>
+          <w:szCs w:val="24"/>
+        </w:rPr>
+        <w:t>Vout:</w:t>
+      </w:r>
+      <w:r>
+        <w:rPr>
+          <w:noProof/>
+        </w:rPr>
         <w:t xml:space="preserve"> </w:t>
       </w:r>
       <w:r>
         <w:rPr>
           <w:rFonts w:ascii="Times New Roman" w:hAnsi="Times New Roman" w:cs="Times New Roman"/>
+          <w:noProof/>
           <w:sz w:val="24"/>
           <w:szCs w:val="24"/>
         </w:rPr>
@@ -2530,6 +1345,343 @@
     </w:p>
     <w:p>
       <w:pPr>
+        <w:rPr>
+          <w:noProof/>
+        </w:rPr>
+      </w:pPr>
+      <w:r>
+        <w:rPr>
+          <w:noProof/>
+        </w:rPr>
+        <w:t>Ic:</w:t>
+      </w:r>
+    </w:p>
+    <w:p>
+      <w:pPr>
+        <w:rPr>
+          <w:rFonts w:ascii="Times New Roman" w:hAnsi="Times New Roman" w:cs="Times New Roman"/>
+          <w:sz w:val="24"/>
+          <w:szCs w:val="24"/>
+        </w:rPr>
+      </w:pPr>
+      <w:r>
+        <w:rPr>
+          <w:rFonts w:ascii="Times New Roman" w:hAnsi="Times New Roman" w:cs="Times New Roman"/>
+          <w:sz w:val="24"/>
+          <w:szCs w:val="24"/>
+        </w:rPr>
+        <w:drawing>
+          <wp:inline distT="0" distB="0" distL="0" distR="0" wp14:anchorId="173D139C" wp14:editId="0C721F27">
+            <wp:extent cx="5943600" cy="1191895"/>
+            <wp:effectExtent l="0" t="0" r="0" b="8255"/>
+            <wp:docPr id="2" name="Picture 2"/>
+            <wp:cNvGraphicFramePr>
+              <a:graphicFrameLocks xmlns:a="http://schemas.openxmlformats.org/drawingml/2006/main" noChangeAspect="1"/>
+            </wp:cNvGraphicFramePr>
+            <a:graphic xmlns:a="http://schemas.openxmlformats.org/drawingml/2006/main">
+              <a:graphicData uri="http://schemas.openxmlformats.org/drawingml/2006/picture">
+                <pic:pic xmlns:pic="http://schemas.openxmlformats.org/drawingml/2006/picture">
+                  <pic:nvPicPr>
+                    <pic:cNvPr id="1" name=""/>
+                    <pic:cNvPicPr/>
+                  </pic:nvPicPr>
+                  <pic:blipFill>
+                    <a:blip r:embed="rId19"/>
+                    <a:stretch>
+                      <a:fillRect/>
+                    </a:stretch>
+                  </pic:blipFill>
+                  <pic:spPr>
+                    <a:xfrm>
+                      <a:off x="0" y="0"/>
+                      <a:ext cx="5943600" cy="1191895"/>
+                    </a:xfrm>
+                    <a:prstGeom prst="rect">
+                      <a:avLst/>
+                    </a:prstGeom>
+                  </pic:spPr>
+                </pic:pic>
+              </a:graphicData>
+            </a:graphic>
+          </wp:inline>
+        </w:drawing>
+      </w:r>
+    </w:p>
+    <w:p>
+      <w:pPr>
+        <w:rPr>
+          <w:rFonts w:ascii="Times New Roman" w:hAnsi="Times New Roman" w:cs="Times New Roman"/>
+          <w:sz w:val="24"/>
+          <w:szCs w:val="24"/>
+        </w:rPr>
+      </w:pPr>
+      <w:r>
+        <w:rPr>
+          <w:rFonts w:ascii="Times New Roman" w:hAnsi="Times New Roman" w:cs="Times New Roman"/>
+          <w:sz w:val="24"/>
+          <w:szCs w:val="24"/>
+        </w:rPr>
+        <w:t>Vt:</w:t>
+      </w:r>
+    </w:p>
+    <w:p>
+      <w:pPr>
+        <w:rPr>
+          <w:rFonts w:ascii="Times New Roman" w:hAnsi="Times New Roman" w:cs="Times New Roman"/>
+          <w:sz w:val="24"/>
+          <w:szCs w:val="24"/>
+        </w:rPr>
+      </w:pPr>
+      <w:r>
+        <w:rPr>
+          <w:rFonts w:ascii="Times New Roman" w:hAnsi="Times New Roman" w:cs="Times New Roman"/>
+          <w:sz w:val="24"/>
+          <w:szCs w:val="24"/>
+        </w:rPr>
+        <w:drawing>
+          <wp:inline distT="0" distB="0" distL="0" distR="0" wp14:anchorId="07FAC36B" wp14:editId="13896D43">
+            <wp:extent cx="5943600" cy="1179830"/>
+            <wp:effectExtent l="0" t="0" r="0" b="1270"/>
+            <wp:docPr id="14" name="Picture 14"/>
+            <wp:cNvGraphicFramePr>
+              <a:graphicFrameLocks xmlns:a="http://schemas.openxmlformats.org/drawingml/2006/main" noChangeAspect="1"/>
+            </wp:cNvGraphicFramePr>
+            <a:graphic xmlns:a="http://schemas.openxmlformats.org/drawingml/2006/main">
+              <a:graphicData uri="http://schemas.openxmlformats.org/drawingml/2006/picture">
+                <pic:pic xmlns:pic="http://schemas.openxmlformats.org/drawingml/2006/picture">
+                  <pic:nvPicPr>
+                    <pic:cNvPr id="1" name=""/>
+                    <pic:cNvPicPr/>
+                  </pic:nvPicPr>
+                  <pic:blipFill>
+                    <a:blip r:embed="rId20"/>
+                    <a:stretch>
+                      <a:fillRect/>
+                    </a:stretch>
+                  </pic:blipFill>
+                  <pic:spPr>
+                    <a:xfrm>
+                      <a:off x="0" y="0"/>
+                      <a:ext cx="5943600" cy="1179830"/>
+                    </a:xfrm>
+                    <a:prstGeom prst="rect">
+                      <a:avLst/>
+                    </a:prstGeom>
+                  </pic:spPr>
+                </pic:pic>
+              </a:graphicData>
+            </a:graphic>
+          </wp:inline>
+        </w:drawing>
+      </w:r>
+    </w:p>
+    <w:p>
+      <w:pPr>
+        <w:rPr>
+          <w:noProof/>
+        </w:rPr>
+      </w:pPr>
+      <w:r>
+        <w:rPr>
+          <w:rFonts w:ascii="Times New Roman" w:hAnsi="Times New Roman" w:cs="Times New Roman"/>
+          <w:sz w:val="24"/>
+          <w:szCs w:val="24"/>
+        </w:rPr>
+        <w:lastRenderedPageBreak/>
+        <w:t>Id:</w:t>
+      </w:r>
+      <w:r>
+        <w:rPr>
+          <w:noProof/>
+        </w:rPr>
+        <w:t xml:space="preserve"> </w:t>
+      </w:r>
+      <w:r>
+        <w:rPr>
+          <w:rFonts w:ascii="Times New Roman" w:hAnsi="Times New Roman" w:cs="Times New Roman"/>
+          <w:sz w:val="24"/>
+          <w:szCs w:val="24"/>
+        </w:rPr>
+        <w:drawing>
+          <wp:inline distT="0" distB="0" distL="0" distR="0" wp14:anchorId="1D0C99DC" wp14:editId="3C32D898">
+            <wp:extent cx="5943600" cy="1205230"/>
+            <wp:effectExtent l="0" t="0" r="0" b="0"/>
+            <wp:docPr id="15" name="Picture 15"/>
+            <wp:cNvGraphicFramePr>
+              <a:graphicFrameLocks xmlns:a="http://schemas.openxmlformats.org/drawingml/2006/main" noChangeAspect="1"/>
+            </wp:cNvGraphicFramePr>
+            <a:graphic xmlns:a="http://schemas.openxmlformats.org/drawingml/2006/main">
+              <a:graphicData uri="http://schemas.openxmlformats.org/drawingml/2006/picture">
+                <pic:pic xmlns:pic="http://schemas.openxmlformats.org/drawingml/2006/picture">
+                  <pic:nvPicPr>
+                    <pic:cNvPr id="1" name=""/>
+                    <pic:cNvPicPr/>
+                  </pic:nvPicPr>
+                  <pic:blipFill>
+                    <a:blip r:embed="rId21"/>
+                    <a:stretch>
+                      <a:fillRect/>
+                    </a:stretch>
+                  </pic:blipFill>
+                  <pic:spPr>
+                    <a:xfrm>
+                      <a:off x="0" y="0"/>
+                      <a:ext cx="5943600" cy="1205230"/>
+                    </a:xfrm>
+                    <a:prstGeom prst="rect">
+                      <a:avLst/>
+                    </a:prstGeom>
+                  </pic:spPr>
+                </pic:pic>
+              </a:graphicData>
+            </a:graphic>
+          </wp:inline>
+        </w:drawing>
+      </w:r>
+    </w:p>
+    <w:p>
+      <w:pPr>
+        <w:rPr>
+          <w:noProof/>
+        </w:rPr>
+      </w:pPr>
+      <w:r>
+        <w:rPr>
+          <w:noProof/>
+        </w:rPr>
+        <w:t>It:</w:t>
+      </w:r>
+    </w:p>
+    <w:p>
+      <w:pPr>
+        <w:rPr>
+          <w:rFonts w:ascii="Times New Roman" w:hAnsi="Times New Roman" w:cs="Times New Roman"/>
+          <w:sz w:val="24"/>
+          <w:szCs w:val="24"/>
+        </w:rPr>
+      </w:pPr>
+      <w:r>
+        <w:rPr>
+          <w:rFonts w:ascii="Times New Roman" w:hAnsi="Times New Roman" w:cs="Times New Roman"/>
+          <w:sz w:val="24"/>
+          <w:szCs w:val="24"/>
+        </w:rPr>
+        <w:drawing>
+          <wp:inline distT="0" distB="0" distL="0" distR="0" wp14:anchorId="09FD385A" wp14:editId="65F0A00D">
+            <wp:extent cx="5943600" cy="1169035"/>
+            <wp:effectExtent l="0" t="0" r="0" b="0"/>
+            <wp:docPr id="19" name="Picture 19"/>
+            <wp:cNvGraphicFramePr>
+              <a:graphicFrameLocks xmlns:a="http://schemas.openxmlformats.org/drawingml/2006/main" noChangeAspect="1"/>
+            </wp:cNvGraphicFramePr>
+            <a:graphic xmlns:a="http://schemas.openxmlformats.org/drawingml/2006/main">
+              <a:graphicData uri="http://schemas.openxmlformats.org/drawingml/2006/picture">
+                <pic:pic xmlns:pic="http://schemas.openxmlformats.org/drawingml/2006/picture">
+                  <pic:nvPicPr>
+                    <pic:cNvPr id="1" name=""/>
+                    <pic:cNvPicPr/>
+                  </pic:nvPicPr>
+                  <pic:blipFill>
+                    <a:blip r:embed="rId22"/>
+                    <a:stretch>
+                      <a:fillRect/>
+                    </a:stretch>
+                  </pic:blipFill>
+                  <pic:spPr>
+                    <a:xfrm>
+                      <a:off x="0" y="0"/>
+                      <a:ext cx="5943600" cy="1169035"/>
+                    </a:xfrm>
+                    <a:prstGeom prst="rect">
+                      <a:avLst/>
+                    </a:prstGeom>
+                  </pic:spPr>
+                </pic:pic>
+              </a:graphicData>
+            </a:graphic>
+          </wp:inline>
+        </w:drawing>
+      </w:r>
+    </w:p>
+    <w:p>
+      <w:pPr>
+        <w:rPr>
+          <w:rFonts w:ascii="Times New Roman" w:hAnsi="Times New Roman" w:cs="Times New Roman"/>
+          <w:sz w:val="24"/>
+          <w:szCs w:val="24"/>
+        </w:rPr>
+      </w:pPr>
+      <w:r>
+        <w:rPr>
+          <w:rFonts w:ascii="Times New Roman" w:hAnsi="Times New Roman" w:cs="Times New Roman"/>
+          <w:sz w:val="24"/>
+          <w:szCs w:val="24"/>
+        </w:rPr>
+        <w:t>Il:</w:t>
+      </w:r>
+    </w:p>
+    <w:p>
+      <w:pPr>
+        <w:rPr>
+          <w:rFonts w:ascii="Times New Roman" w:hAnsi="Times New Roman" w:cs="Times New Roman"/>
+          <w:sz w:val="24"/>
+          <w:szCs w:val="24"/>
+        </w:rPr>
+      </w:pPr>
+      <w:r>
+        <w:rPr>
+          <w:rFonts w:ascii="Times New Roman" w:hAnsi="Times New Roman" w:cs="Times New Roman"/>
+          <w:sz w:val="24"/>
+          <w:szCs w:val="24"/>
+        </w:rPr>
+        <w:drawing>
+          <wp:inline distT="0" distB="0" distL="0" distR="0" wp14:anchorId="3CDC69EA" wp14:editId="740FA0FE">
+            <wp:extent cx="5943600" cy="1160780"/>
+            <wp:effectExtent l="0" t="0" r="0" b="1270"/>
+            <wp:docPr id="21" name="Picture 21"/>
+            <wp:cNvGraphicFramePr>
+              <a:graphicFrameLocks xmlns:a="http://schemas.openxmlformats.org/drawingml/2006/main" noChangeAspect="1"/>
+            </wp:cNvGraphicFramePr>
+            <a:graphic xmlns:a="http://schemas.openxmlformats.org/drawingml/2006/main">
+              <a:graphicData uri="http://schemas.openxmlformats.org/drawingml/2006/picture">
+                <pic:pic xmlns:pic="http://schemas.openxmlformats.org/drawingml/2006/picture">
+                  <pic:nvPicPr>
+                    <pic:cNvPr id="1" name=""/>
+                    <pic:cNvPicPr/>
+                  </pic:nvPicPr>
+                  <pic:blipFill>
+                    <a:blip r:embed="rId23"/>
+                    <a:stretch>
+                      <a:fillRect/>
+                    </a:stretch>
+                  </pic:blipFill>
+                  <pic:spPr>
+                    <a:xfrm>
+                      <a:off x="0" y="0"/>
+                      <a:ext cx="5943600" cy="1160780"/>
+                    </a:xfrm>
+                    <a:prstGeom prst="rect">
+                      <a:avLst/>
+                    </a:prstGeom>
+                  </pic:spPr>
+                </pic:pic>
+              </a:graphicData>
+            </a:graphic>
+          </wp:inline>
+        </w:drawing>
+      </w:r>
+    </w:p>
+    <w:p>
+      <w:pPr>
+        <w:rPr>
+          <w:rFonts w:ascii="Times New Roman" w:hAnsi="Times New Roman" w:cs="Times New Roman"/>
+          <w:sz w:val="24"/>
+          <w:szCs w:val="24"/>
+        </w:rPr>
+      </w:pPr>
+    </w:p>
+    <w:p>
+      <w:pPr>
         <w:jc w:val="center"/>
       </w:pPr>
     </w:p>
@@ -2541,68 +1693,30 @@
           <w:szCs w:val="24"/>
         </w:rPr>
       </w:pPr>
-      <w:proofErr w:type="spellStart"/>
-      <w:r>
-        <w:rPr>
-          <w:rFonts w:ascii="Times New Roman" w:hAnsi="Times New Roman" w:cs="Times New Roman"/>
-          <w:sz w:val="24"/>
-          <w:szCs w:val="24"/>
-        </w:rPr>
-        <w:t>Componente</w:t>
-      </w:r>
-      <w:proofErr w:type="spellEnd"/>
-      <w:r>
-        <w:rPr>
-          <w:rFonts w:ascii="Times New Roman" w:hAnsi="Times New Roman" w:cs="Times New Roman"/>
-          <w:sz w:val="24"/>
-          <w:szCs w:val="24"/>
-        </w:rPr>
-        <w:t xml:space="preserve"> </w:t>
-      </w:r>
-      <w:proofErr w:type="spellStart"/>
-      <w:r>
-        <w:rPr>
-          <w:rFonts w:ascii="Times New Roman" w:hAnsi="Times New Roman" w:cs="Times New Roman"/>
-          <w:sz w:val="24"/>
-          <w:szCs w:val="24"/>
-        </w:rPr>
-        <w:t>reale</w:t>
-      </w:r>
-      <w:proofErr w:type="spellEnd"/>
-      <w:r>
-        <w:rPr>
-          <w:rFonts w:ascii="Times New Roman" w:hAnsi="Times New Roman" w:cs="Times New Roman"/>
-          <w:sz w:val="24"/>
-          <w:szCs w:val="24"/>
-        </w:rPr>
-        <w:t>:</w:t>
-      </w:r>
-    </w:p>
-    <w:p>
-      <w:pPr>
-        <w:rPr>
-          <w:rFonts w:ascii="Times New Roman" w:hAnsi="Times New Roman" w:cs="Times New Roman"/>
-          <w:sz w:val="24"/>
-          <w:szCs w:val="24"/>
-        </w:rPr>
-      </w:pPr>
-      <w:proofErr w:type="spellStart"/>
-      <w:r>
-        <w:rPr>
-          <w:rFonts w:ascii="Times New Roman" w:hAnsi="Times New Roman" w:cs="Times New Roman"/>
-          <w:sz w:val="24"/>
-          <w:szCs w:val="24"/>
-        </w:rPr>
-        <w:t>Dioda</w:t>
-      </w:r>
-      <w:proofErr w:type="spellEnd"/>
-      <w:r>
-        <w:rPr>
-          <w:rFonts w:ascii="Times New Roman" w:hAnsi="Times New Roman" w:cs="Times New Roman"/>
-          <w:sz w:val="24"/>
-          <w:szCs w:val="24"/>
-        </w:rPr>
-        <w:t>: SBRT4U30LP-7</w:t>
+      <w:r>
+        <w:rPr>
+          <w:rFonts w:ascii="Times New Roman" w:hAnsi="Times New Roman" w:cs="Times New Roman"/>
+          <w:sz w:val="24"/>
+          <w:szCs w:val="24"/>
+        </w:rPr>
+        <w:t>Componente reale:</w:t>
+      </w:r>
+    </w:p>
+    <w:p>
+      <w:pPr>
+        <w:rPr>
+          <w:rFonts w:ascii="Times New Roman" w:hAnsi="Times New Roman" w:cs="Times New Roman"/>
+          <w:sz w:val="24"/>
+          <w:szCs w:val="24"/>
+        </w:rPr>
+      </w:pPr>
+      <w:r>
+        <w:rPr>
+          <w:rFonts w:ascii="Times New Roman" w:hAnsi="Times New Roman" w:cs="Times New Roman"/>
+          <w:sz w:val="24"/>
+          <w:szCs w:val="24"/>
+        </w:rPr>
+        <w:t>Dioda: SBRT4U30LP-7</w:t>
       </w:r>
     </w:p>
     <w:p>
@@ -2631,7 +1745,7 @@
                     </pic:cNvPicPr>
                   </pic:nvPicPr>
                   <pic:blipFill>
-                    <a:blip r:embed="rId19">
+                    <a:blip r:embed="rId24">
                       <a:extLst>
                         <a:ext uri="{28A0092B-C50C-407E-A947-70E740481C1C}">
                           <a14:useLocalDpi xmlns:a14="http://schemas.microsoft.com/office/drawing/2010/main" val="0"/>
@@ -2668,6 +1782,9 @@
         <w:jc w:val="center"/>
       </w:pPr>
       <w:r>
+        <w:rPr>
+          <w:noProof/>
+        </w:rPr>
         <w:lastRenderedPageBreak/>
         <w:drawing>
           <wp:inline distT="0" distB="0" distL="0" distR="0" wp14:anchorId="0E677E78" wp14:editId="336B6D5A">
@@ -2685,7 +1802,7 @@
                     <pic:cNvPicPr/>
                   </pic:nvPicPr>
                   <pic:blipFill>
-                    <a:blip r:embed="rId20"/>
+                    <a:blip r:embed="rId25"/>
                     <a:stretch>
                       <a:fillRect/>
                     </a:stretch>
@@ -2715,7 +1832,7 @@
           <w:szCs w:val="24"/>
         </w:rPr>
       </w:pPr>
-      <w:hyperlink r:id="rId21" w:history="1">
+      <w:hyperlink r:id="rId26" w:history="1">
         <w:r>
           <w:rPr>
             <w:rStyle w:val="Hyperlink"/>
@@ -2761,17 +1878,7 @@
           <w:szCs w:val="24"/>
           <w:shd w:val="clear" w:color="auto" w:fill="FFFFFF"/>
         </w:rPr>
-        <w:t xml:space="preserve"> </w:t>
-      </w:r>
-      <w:r>
-        <w:rPr>
-          <w:rFonts w:ascii="Times New Roman" w:hAnsi="Times New Roman" w:cs="Times New Roman"/>
-          <w:color w:val="333333"/>
-          <w:sz w:val="24"/>
-          <w:szCs w:val="24"/>
-          <w:shd w:val="clear" w:color="auto" w:fill="FFFFFF"/>
-        </w:rPr>
-        <w:t>EZP-V60656MTT</w:t>
+        <w:t xml:space="preserve"> EZP-V60656MTT</w:t>
       </w:r>
     </w:p>
     <w:p>
@@ -2800,7 +1907,7 @@
                     </pic:cNvPicPr>
                   </pic:nvPicPr>
                   <pic:blipFill>
-                    <a:blip r:embed="rId22">
+                    <a:blip r:embed="rId27">
                       <a:extLst>
                         <a:ext uri="{28A0092B-C50C-407E-A947-70E740481C1C}">
                           <a14:useLocalDpi xmlns:a14="http://schemas.microsoft.com/office/drawing/2010/main" val="0"/>
@@ -2837,6 +1944,9 @@
         <w:jc w:val="center"/>
       </w:pPr>
       <w:r>
+        <w:rPr>
+          <w:noProof/>
+        </w:rPr>
         <w:lastRenderedPageBreak/>
         <w:drawing>
           <wp:inline distT="0" distB="0" distL="0" distR="0" wp14:anchorId="59F7E2F6" wp14:editId="15CAD4CE">
@@ -2854,7 +1964,7 @@
                     <pic:cNvPicPr/>
                   </pic:nvPicPr>
                   <pic:blipFill>
-                    <a:blip r:embed="rId23"/>
+                    <a:blip r:embed="rId28"/>
                     <a:stretch>
                       <a:fillRect/>
                     </a:stretch>
@@ -2879,7 +1989,7 @@
       <w:pPr>
         <w:jc w:val="center"/>
       </w:pPr>
-      <w:hyperlink r:id="rId24" w:history="1">
+      <w:hyperlink r:id="rId29" w:history="1">
         <w:r>
           <w:rPr>
             <w:rStyle w:val="Hyperlink"/>
@@ -2896,23 +2006,13 @@
           <w:szCs w:val="24"/>
         </w:rPr>
       </w:pPr>
-      <w:proofErr w:type="spellStart"/>
-      <w:r>
-        <w:rPr>
-          <w:rFonts w:ascii="Times New Roman" w:hAnsi="Times New Roman" w:cs="Times New Roman"/>
-          <w:sz w:val="24"/>
-          <w:szCs w:val="24"/>
-        </w:rPr>
-        <w:t>Tranzistor</w:t>
-      </w:r>
-      <w:proofErr w:type="spellEnd"/>
-      <w:r>
-        <w:rPr>
-          <w:rFonts w:ascii="Times New Roman" w:hAnsi="Times New Roman" w:cs="Times New Roman"/>
-          <w:sz w:val="24"/>
-          <w:szCs w:val="24"/>
-        </w:rPr>
-        <w:t>:</w:t>
+      <w:r>
+        <w:rPr>
+          <w:rFonts w:ascii="Times New Roman" w:hAnsi="Times New Roman" w:cs="Times New Roman"/>
+          <w:sz w:val="24"/>
+          <w:szCs w:val="24"/>
+        </w:rPr>
+        <w:t>Tranzistor:</w:t>
       </w:r>
       <w:r>
         <w:rPr>
@@ -2967,7 +2067,7 @@
                     </pic:cNvPicPr>
                   </pic:nvPicPr>
                   <pic:blipFill>
-                    <a:blip r:embed="rId25">
+                    <a:blip r:embed="rId30">
                       <a:extLst>
                         <a:ext uri="{28A0092B-C50C-407E-A947-70E740481C1C}">
                           <a14:useLocalDpi xmlns:a14="http://schemas.microsoft.com/office/drawing/2010/main" val="0"/>
@@ -3004,6 +2104,9 @@
         <w:jc w:val="center"/>
       </w:pPr>
       <w:r>
+        <w:rPr>
+          <w:noProof/>
+        </w:rPr>
         <w:lastRenderedPageBreak/>
         <w:drawing>
           <wp:inline distT="0" distB="0" distL="0" distR="0" wp14:anchorId="2E19AE6D" wp14:editId="381082B0">
@@ -3021,7 +2124,7 @@
                     <pic:cNvPicPr/>
                   </pic:nvPicPr>
                   <pic:blipFill>
-                    <a:blip r:embed="rId26"/>
+                    <a:blip r:embed="rId31"/>
                     <a:stretch>
                       <a:fillRect/>
                     </a:stretch>
